--- a/Docs/report.docx
+++ b/Docs/report.docx
@@ -1197,7 +1197,7 @@
           <w:szCs w:val="28"/>
           <w:u w:val="single"/>
         </w:rPr>
-        <w:t xml:space="preserve">Speedup </w:t>
+        <w:t>Time</w:t>
       </w:r>
       <w:r>
         <w:rPr>
@@ -1206,7 +1206,7 @@
           <w:szCs w:val="28"/>
           <w:u w:val="single"/>
         </w:rPr>
-        <w:t>Graph</w:t>
+        <w:t xml:space="preserve"> </w:t>
       </w:r>
       <w:r>
         <w:rPr>
@@ -1215,7 +1215,7 @@
           <w:szCs w:val="28"/>
           <w:u w:val="single"/>
         </w:rPr>
-        <w:t xml:space="preserve"> and Description</w:t>
+        <w:t>Graph</w:t>
       </w:r>
       <w:r>
         <w:rPr>
@@ -1224,6 +1224,15 @@
           <w:szCs w:val="28"/>
           <w:u w:val="single"/>
         </w:rPr>
+        <w:t xml:space="preserve"> and Description</w:t>
+      </w:r>
+      <w:r>
+        <w:rPr>
+          <w:rFonts w:ascii="Times New Roman" w:hAnsi="Times New Roman" w:cs="Times New Roman"/>
+          <w:sz w:val="28"/>
+          <w:szCs w:val="28"/>
+          <w:u w:val="single"/>
+        </w:rPr>
         <w:t xml:space="preserve">: </w:t>
       </w:r>
     </w:p>
@@ -1244,7 +1253,7 @@
           <w:szCs w:val="28"/>
         </w:rPr>
         <w:drawing>
-          <wp:inline distT="0" distB="0" distL="0" distR="0" wp14:anchorId="6CF86945" wp14:editId="20CD27AB">
+          <wp:inline distT="0" distB="0" distL="0" distR="0" wp14:anchorId="6CF86945" wp14:editId="21C91115">
             <wp:extent cx="5926347" cy="3139440"/>
             <wp:effectExtent l="0" t="0" r="17780" b="3810"/>
             <wp:docPr id="1" name="Chart 1"/>
@@ -1287,19 +1296,7 @@
         <w:rPr>
           <w:rFonts w:ascii="Times New Roman" w:hAnsi="Times New Roman" w:cs="Times New Roman"/>
         </w:rPr>
-        <w:t xml:space="preserve">Mandelbrot </w:t>
-      </w:r>
-      <w:r>
-        <w:rPr>
-          <w:rFonts w:ascii="Times New Roman" w:hAnsi="Times New Roman" w:cs="Times New Roman"/>
-        </w:rPr>
-        <w:t>speed up curve</w:t>
-      </w:r>
-      <w:r>
-        <w:rPr>
-          <w:rFonts w:ascii="Times New Roman" w:hAnsi="Times New Roman" w:cs="Times New Roman"/>
-        </w:rPr>
-        <w:t xml:space="preserve"> for different versions of code</w:t>
+        <w:t>Time for sequential code and OpenCL execution</w:t>
       </w:r>
       <w:r>
         <w:rPr>
@@ -1317,76 +1314,6 @@
           <w:szCs w:val="24"/>
         </w:rPr>
       </w:pPr>
-    </w:p>
-    <w:p>
-      <w:pPr>
-        <w:jc w:val="both"/>
-        <w:rPr>
-          <w:rFonts w:ascii="Times New Roman" w:hAnsi="Times New Roman" w:cs="Times New Roman"/>
-          <w:sz w:val="24"/>
-          <w:szCs w:val="24"/>
-        </w:rPr>
-      </w:pPr>
-    </w:p>
-    <w:p>
-      <w:pPr>
-        <w:jc w:val="center"/>
-        <w:rPr>
-          <w:rFonts w:ascii="Times New Roman" w:hAnsi="Times New Roman" w:cs="Times New Roman"/>
-          <w:sz w:val="24"/>
-          <w:szCs w:val="24"/>
-        </w:rPr>
-      </w:pPr>
-    </w:p>
-    <w:p>
-      <w:pPr>
-        <w:jc w:val="center"/>
-        <w:rPr>
-          <w:rFonts w:ascii="Times New Roman" w:hAnsi="Times New Roman" w:cs="Times New Roman"/>
-        </w:rPr>
-      </w:pPr>
-      <w:r>
-        <w:rPr>
-          <w:rFonts w:ascii="Times New Roman" w:hAnsi="Times New Roman" w:cs="Times New Roman"/>
-        </w:rPr>
-        <w:t>Fig-</w:t>
-      </w:r>
-      <w:r>
-        <w:rPr>
-          <w:rFonts w:ascii="Times New Roman" w:hAnsi="Times New Roman" w:cs="Times New Roman"/>
-        </w:rPr>
-        <w:t>2</w:t>
-      </w:r>
-      <w:r>
-        <w:rPr>
-          <w:rFonts w:ascii="Times New Roman" w:hAnsi="Times New Roman" w:cs="Times New Roman"/>
-        </w:rPr>
-        <w:t xml:space="preserve">: </w:t>
-      </w:r>
-      <w:r>
-        <w:rPr>
-          <w:rFonts w:ascii="Times New Roman" w:hAnsi="Times New Roman" w:cs="Times New Roman"/>
-        </w:rPr>
-        <w:t xml:space="preserve">Convolution </w:t>
-      </w:r>
-      <w:r>
-        <w:rPr>
-          <w:rFonts w:ascii="Times New Roman" w:hAnsi="Times New Roman" w:cs="Times New Roman"/>
-        </w:rPr>
-        <w:t>speed up curve</w:t>
-      </w:r>
-      <w:r>
-        <w:rPr>
-          <w:rFonts w:ascii="Times New Roman" w:hAnsi="Times New Roman" w:cs="Times New Roman"/>
-        </w:rPr>
-        <w:t xml:space="preserve"> for different versions of code</w:t>
-      </w:r>
-      <w:r>
-        <w:rPr>
-          <w:rFonts w:ascii="Times New Roman" w:hAnsi="Times New Roman" w:cs="Times New Roman"/>
-        </w:rPr>
-        <w:t>.</w:t>
-      </w:r>
     </w:p>
     <w:p>
       <w:pPr>
@@ -1445,318 +1372,324 @@
         <w:rPr>
           <w:rFonts w:ascii="Times New Roman" w:hAnsi="Times New Roman" w:cs="Times New Roman"/>
         </w:rPr>
+        <w:t>Three</w:t>
+      </w:r>
+      <w:r>
+        <w:rPr>
+          <w:rFonts w:ascii="Times New Roman" w:hAnsi="Times New Roman" w:cs="Times New Roman"/>
+        </w:rPr>
+        <w:t xml:space="preserve"> different version were tried to parallelize the code. First version was only using </w:t>
+      </w:r>
+      <w:r>
+        <w:rPr>
+          <w:rFonts w:ascii="Times New Roman" w:hAnsi="Times New Roman" w:cs="Times New Roman"/>
+        </w:rPr>
+        <w:t>‘</w:t>
+      </w:r>
+      <w:proofErr w:type="spellStart"/>
+      <w:r>
+        <w:rPr>
+          <w:rFonts w:ascii="Times New Roman" w:hAnsi="Times New Roman" w:cs="Times New Roman"/>
+        </w:rPr>
+        <w:t>omp</w:t>
+      </w:r>
+      <w:proofErr w:type="spellEnd"/>
+      <w:r>
+        <w:rPr>
+          <w:rFonts w:ascii="Times New Roman" w:hAnsi="Times New Roman" w:cs="Times New Roman"/>
+        </w:rPr>
+        <w:t xml:space="preserve"> task</w:t>
+      </w:r>
+      <w:r>
+        <w:rPr>
+          <w:rFonts w:ascii="Times New Roman" w:hAnsi="Times New Roman" w:cs="Times New Roman"/>
+        </w:rPr>
+        <w:t>’</w:t>
+      </w:r>
+      <w:r>
+        <w:rPr>
+          <w:rFonts w:ascii="Times New Roman" w:hAnsi="Times New Roman" w:cs="Times New Roman"/>
+        </w:rPr>
+        <w:t xml:space="preserve"> and </w:t>
+      </w:r>
+      <w:r>
+        <w:rPr>
+          <w:rFonts w:ascii="Times New Roman" w:hAnsi="Times New Roman" w:cs="Times New Roman"/>
+        </w:rPr>
+        <w:t>second version was ‘</w:t>
+      </w:r>
+      <w:proofErr w:type="spellStart"/>
+      <w:r>
+        <w:rPr>
+          <w:rFonts w:ascii="Times New Roman" w:hAnsi="Times New Roman" w:cs="Times New Roman"/>
+        </w:rPr>
+        <w:t>omp</w:t>
+      </w:r>
+      <w:proofErr w:type="spellEnd"/>
+      <w:r>
+        <w:rPr>
+          <w:rFonts w:ascii="Times New Roman" w:hAnsi="Times New Roman" w:cs="Times New Roman"/>
+        </w:rPr>
+        <w:t xml:space="preserve"> </w:t>
+      </w:r>
+      <w:proofErr w:type="spellStart"/>
+      <w:r>
+        <w:rPr>
+          <w:rFonts w:ascii="Times New Roman" w:hAnsi="Times New Roman" w:cs="Times New Roman"/>
+        </w:rPr>
+        <w:t>taskloop</w:t>
+      </w:r>
+      <w:proofErr w:type="spellEnd"/>
+      <w:r>
+        <w:rPr>
+          <w:rFonts w:ascii="Times New Roman" w:hAnsi="Times New Roman" w:cs="Times New Roman"/>
+        </w:rPr>
+        <w:t xml:space="preserve">’ and </w:t>
+      </w:r>
+      <w:r>
+        <w:rPr>
+          <w:rFonts w:ascii="Times New Roman" w:hAnsi="Times New Roman" w:cs="Times New Roman"/>
+        </w:rPr>
+        <w:t xml:space="preserve">another version </w:t>
+      </w:r>
+      <w:r>
+        <w:rPr>
+          <w:rFonts w:ascii="Times New Roman" w:hAnsi="Times New Roman" w:cs="Times New Roman"/>
+        </w:rPr>
+        <w:t>was</w:t>
+      </w:r>
+      <w:r>
+        <w:rPr>
+          <w:rFonts w:ascii="Times New Roman" w:hAnsi="Times New Roman" w:cs="Times New Roman"/>
+        </w:rPr>
+        <w:t xml:space="preserve"> </w:t>
+      </w:r>
+      <w:r>
+        <w:rPr>
+          <w:rFonts w:ascii="Times New Roman" w:hAnsi="Times New Roman" w:cs="Times New Roman"/>
+        </w:rPr>
+        <w:t>‘</w:t>
+      </w:r>
+      <w:proofErr w:type="spellStart"/>
+      <w:r>
+        <w:rPr>
+          <w:rFonts w:ascii="Times New Roman" w:hAnsi="Times New Roman" w:cs="Times New Roman"/>
+        </w:rPr>
+        <w:t>omp</w:t>
+      </w:r>
+      <w:proofErr w:type="spellEnd"/>
+      <w:r>
+        <w:rPr>
+          <w:rFonts w:ascii="Times New Roman" w:hAnsi="Times New Roman" w:cs="Times New Roman"/>
+        </w:rPr>
+        <w:t xml:space="preserve"> </w:t>
+      </w:r>
+      <w:r>
+        <w:rPr>
+          <w:rFonts w:ascii="Times New Roman" w:hAnsi="Times New Roman" w:cs="Times New Roman"/>
+        </w:rPr>
+        <w:t>parallel for</w:t>
+      </w:r>
+      <w:r>
+        <w:rPr>
+          <w:rFonts w:ascii="Times New Roman" w:hAnsi="Times New Roman" w:cs="Times New Roman"/>
+        </w:rPr>
+        <w:t>’</w:t>
+      </w:r>
+      <w:r>
+        <w:rPr>
+          <w:rFonts w:ascii="Times New Roman" w:hAnsi="Times New Roman" w:cs="Times New Roman"/>
+        </w:rPr>
+        <w:t xml:space="preserve">. </w:t>
+      </w:r>
+      <w:r>
+        <w:rPr>
+          <w:rFonts w:ascii="Times New Roman" w:hAnsi="Times New Roman" w:cs="Times New Roman"/>
+        </w:rPr>
+        <w:t xml:space="preserve">All </w:t>
+      </w:r>
+      <w:r>
+        <w:rPr>
+          <w:rFonts w:ascii="Times New Roman" w:hAnsi="Times New Roman" w:cs="Times New Roman"/>
+        </w:rPr>
+        <w:t>version of code compiled and run in the ALMA</w:t>
+      </w:r>
+      <w:r>
+        <w:rPr>
+          <w:rFonts w:ascii="Times New Roman" w:hAnsi="Times New Roman" w:cs="Times New Roman"/>
+        </w:rPr>
+        <w:t xml:space="preserve"> multiple times and the result were almost same</w:t>
+      </w:r>
+      <w:r>
+        <w:rPr>
+          <w:rFonts w:ascii="Times New Roman" w:hAnsi="Times New Roman" w:cs="Times New Roman"/>
+        </w:rPr>
+        <w:t xml:space="preserve"> for each time run</w:t>
+      </w:r>
+      <w:r>
+        <w:rPr>
+          <w:rFonts w:ascii="Times New Roman" w:hAnsi="Times New Roman" w:cs="Times New Roman"/>
+        </w:rPr>
+        <w:t xml:space="preserve">. The </w:t>
+      </w:r>
+      <w:r>
+        <w:rPr>
+          <w:rFonts w:ascii="Times New Roman" w:hAnsi="Times New Roman" w:cs="Times New Roman"/>
+        </w:rPr>
+        <w:t xml:space="preserve">calculated speed up data for different version </w:t>
+      </w:r>
+      <w:r>
+        <w:rPr>
+          <w:rFonts w:ascii="Times New Roman" w:hAnsi="Times New Roman" w:cs="Times New Roman"/>
+        </w:rPr>
+        <w:t>of</w:t>
+      </w:r>
+      <w:r>
+        <w:rPr>
+          <w:rFonts w:ascii="Times New Roman" w:hAnsi="Times New Roman" w:cs="Times New Roman"/>
+        </w:rPr>
+        <w:t xml:space="preserve"> </w:t>
+      </w:r>
+      <w:r>
+        <w:rPr>
+          <w:rFonts w:ascii="Times New Roman" w:hAnsi="Times New Roman" w:cs="Times New Roman"/>
+        </w:rPr>
+        <w:t>Mandelbrot part</w:t>
+      </w:r>
+      <w:r>
+        <w:rPr>
+          <w:rFonts w:ascii="Times New Roman" w:hAnsi="Times New Roman" w:cs="Times New Roman"/>
+        </w:rPr>
+        <w:t xml:space="preserve"> </w:t>
+      </w:r>
+      <w:r>
+        <w:rPr>
+          <w:rFonts w:ascii="Times New Roman" w:hAnsi="Times New Roman" w:cs="Times New Roman"/>
+        </w:rPr>
+        <w:t xml:space="preserve">shown </w:t>
+      </w:r>
+      <w:r>
+        <w:rPr>
+          <w:rFonts w:ascii="Times New Roman" w:hAnsi="Times New Roman" w:cs="Times New Roman"/>
+        </w:rPr>
+        <w:t>in Fig-1</w:t>
+      </w:r>
+      <w:r>
+        <w:rPr>
+          <w:rFonts w:ascii="Times New Roman" w:hAnsi="Times New Roman" w:cs="Times New Roman"/>
+        </w:rPr>
+        <w:t xml:space="preserve"> </w:t>
+      </w:r>
+      <w:r>
+        <w:rPr>
+          <w:rFonts w:ascii="Times New Roman" w:hAnsi="Times New Roman" w:cs="Times New Roman"/>
+        </w:rPr>
+        <w:t xml:space="preserve">and </w:t>
+      </w:r>
+      <w:r>
+        <w:rPr>
+          <w:rFonts w:ascii="Times New Roman" w:hAnsi="Times New Roman" w:cs="Times New Roman"/>
+        </w:rPr>
+        <w:t>convolution part</w:t>
+      </w:r>
+      <w:r>
+        <w:rPr>
+          <w:rFonts w:ascii="Times New Roman" w:hAnsi="Times New Roman" w:cs="Times New Roman"/>
+        </w:rPr>
+        <w:t xml:space="preserve"> shown </w:t>
+      </w:r>
+      <w:r>
+        <w:rPr>
+          <w:rFonts w:ascii="Times New Roman" w:hAnsi="Times New Roman" w:cs="Times New Roman"/>
+        </w:rPr>
+        <w:t>in</w:t>
+      </w:r>
+      <w:r>
+        <w:rPr>
+          <w:rFonts w:ascii="Times New Roman" w:hAnsi="Times New Roman" w:cs="Times New Roman"/>
+        </w:rPr>
+        <w:t xml:space="preserve"> Fig-2. Both figures show the comparison between </w:t>
+      </w:r>
+      <w:r>
+        <w:rPr>
+          <w:rFonts w:ascii="Times New Roman" w:hAnsi="Times New Roman" w:cs="Times New Roman"/>
+        </w:rPr>
+        <w:t>‘</w:t>
+      </w:r>
+      <w:proofErr w:type="spellStart"/>
+      <w:r>
+        <w:rPr>
+          <w:rFonts w:ascii="Times New Roman" w:hAnsi="Times New Roman" w:cs="Times New Roman"/>
+        </w:rPr>
+        <w:t>omp</w:t>
+      </w:r>
+      <w:proofErr w:type="spellEnd"/>
+      <w:r>
+        <w:rPr>
+          <w:rFonts w:ascii="Times New Roman" w:hAnsi="Times New Roman" w:cs="Times New Roman"/>
+        </w:rPr>
+        <w:t xml:space="preserve"> task’, ‘</w:t>
+      </w:r>
+      <w:proofErr w:type="spellStart"/>
+      <w:r>
+        <w:rPr>
+          <w:rFonts w:ascii="Times New Roman" w:hAnsi="Times New Roman" w:cs="Times New Roman"/>
+        </w:rPr>
+        <w:t>omp</w:t>
+      </w:r>
+      <w:proofErr w:type="spellEnd"/>
+      <w:r>
+        <w:rPr>
+          <w:rFonts w:ascii="Times New Roman" w:hAnsi="Times New Roman" w:cs="Times New Roman"/>
+        </w:rPr>
+        <w:t xml:space="preserve"> </w:t>
+      </w:r>
+      <w:proofErr w:type="spellStart"/>
+      <w:r>
+        <w:rPr>
+          <w:rFonts w:ascii="Times New Roman" w:hAnsi="Times New Roman" w:cs="Times New Roman"/>
+        </w:rPr>
+        <w:t>taskloop</w:t>
+      </w:r>
+      <w:proofErr w:type="spellEnd"/>
+      <w:r>
+        <w:rPr>
+          <w:rFonts w:ascii="Times New Roman" w:hAnsi="Times New Roman" w:cs="Times New Roman"/>
+        </w:rPr>
+        <w:t xml:space="preserve">’ and </w:t>
+      </w:r>
+      <w:r>
+        <w:rPr>
+          <w:rFonts w:ascii="Times New Roman" w:hAnsi="Times New Roman" w:cs="Times New Roman"/>
+        </w:rPr>
+        <w:t>‘</w:t>
+      </w:r>
+      <w:proofErr w:type="spellStart"/>
+      <w:r>
+        <w:rPr>
+          <w:rFonts w:ascii="Times New Roman" w:hAnsi="Times New Roman" w:cs="Times New Roman"/>
+        </w:rPr>
+        <w:t>omp</w:t>
+      </w:r>
+      <w:proofErr w:type="spellEnd"/>
+      <w:r>
+        <w:rPr>
+          <w:rFonts w:ascii="Times New Roman" w:hAnsi="Times New Roman" w:cs="Times New Roman"/>
+        </w:rPr>
+        <w:t xml:space="preserve"> </w:t>
+      </w:r>
+      <w:r>
+        <w:rPr>
+          <w:rFonts w:ascii="Times New Roman" w:hAnsi="Times New Roman" w:cs="Times New Roman"/>
+        </w:rPr>
+        <w:t xml:space="preserve">parallel </w:t>
+      </w:r>
+      <w:r>
+        <w:rPr>
+          <w:rFonts w:ascii="Times New Roman" w:hAnsi="Times New Roman" w:cs="Times New Roman"/>
+        </w:rPr>
         <w:lastRenderedPageBreak/>
-        <w:t>Three</w:t>
-      </w:r>
-      <w:r>
-        <w:rPr>
-          <w:rFonts w:ascii="Times New Roman" w:hAnsi="Times New Roman" w:cs="Times New Roman"/>
-        </w:rPr>
-        <w:t xml:space="preserve"> different version were tried to parallelize the code. First version was only using </w:t>
-      </w:r>
-      <w:r>
-        <w:rPr>
-          <w:rFonts w:ascii="Times New Roman" w:hAnsi="Times New Roman" w:cs="Times New Roman"/>
-        </w:rPr>
-        <w:t>‘</w:t>
-      </w:r>
-      <w:proofErr w:type="spellStart"/>
-      <w:r>
-        <w:rPr>
-          <w:rFonts w:ascii="Times New Roman" w:hAnsi="Times New Roman" w:cs="Times New Roman"/>
-        </w:rPr>
-        <w:t>omp</w:t>
-      </w:r>
-      <w:proofErr w:type="spellEnd"/>
-      <w:r>
-        <w:rPr>
-          <w:rFonts w:ascii="Times New Roman" w:hAnsi="Times New Roman" w:cs="Times New Roman"/>
-        </w:rPr>
-        <w:t xml:space="preserve"> task</w:t>
-      </w:r>
-      <w:r>
-        <w:rPr>
-          <w:rFonts w:ascii="Times New Roman" w:hAnsi="Times New Roman" w:cs="Times New Roman"/>
-        </w:rPr>
-        <w:t>’</w:t>
-      </w:r>
-      <w:r>
-        <w:rPr>
-          <w:rFonts w:ascii="Times New Roman" w:hAnsi="Times New Roman" w:cs="Times New Roman"/>
-        </w:rPr>
-        <w:t xml:space="preserve"> and </w:t>
-      </w:r>
-      <w:r>
-        <w:rPr>
-          <w:rFonts w:ascii="Times New Roman" w:hAnsi="Times New Roman" w:cs="Times New Roman"/>
-        </w:rPr>
-        <w:t>second version was ‘</w:t>
-      </w:r>
-      <w:proofErr w:type="spellStart"/>
-      <w:r>
-        <w:rPr>
-          <w:rFonts w:ascii="Times New Roman" w:hAnsi="Times New Roman" w:cs="Times New Roman"/>
-        </w:rPr>
-        <w:t>omp</w:t>
-      </w:r>
-      <w:proofErr w:type="spellEnd"/>
-      <w:r>
-        <w:rPr>
-          <w:rFonts w:ascii="Times New Roman" w:hAnsi="Times New Roman" w:cs="Times New Roman"/>
-        </w:rPr>
-        <w:t xml:space="preserve"> </w:t>
-      </w:r>
-      <w:proofErr w:type="spellStart"/>
-      <w:r>
-        <w:rPr>
-          <w:rFonts w:ascii="Times New Roman" w:hAnsi="Times New Roman" w:cs="Times New Roman"/>
-        </w:rPr>
-        <w:t>taskloop</w:t>
-      </w:r>
-      <w:proofErr w:type="spellEnd"/>
-      <w:r>
-        <w:rPr>
-          <w:rFonts w:ascii="Times New Roman" w:hAnsi="Times New Roman" w:cs="Times New Roman"/>
-        </w:rPr>
-        <w:t xml:space="preserve">’ and </w:t>
-      </w:r>
-      <w:r>
-        <w:rPr>
-          <w:rFonts w:ascii="Times New Roman" w:hAnsi="Times New Roman" w:cs="Times New Roman"/>
-        </w:rPr>
-        <w:t xml:space="preserve">another version </w:t>
-      </w:r>
-      <w:r>
-        <w:rPr>
-          <w:rFonts w:ascii="Times New Roman" w:hAnsi="Times New Roman" w:cs="Times New Roman"/>
-        </w:rPr>
-        <w:t>was</w:t>
-      </w:r>
-      <w:r>
-        <w:rPr>
-          <w:rFonts w:ascii="Times New Roman" w:hAnsi="Times New Roman" w:cs="Times New Roman"/>
-        </w:rPr>
-        <w:t xml:space="preserve"> </w:t>
-      </w:r>
-      <w:r>
-        <w:rPr>
-          <w:rFonts w:ascii="Times New Roman" w:hAnsi="Times New Roman" w:cs="Times New Roman"/>
-        </w:rPr>
-        <w:t>‘</w:t>
-      </w:r>
-      <w:proofErr w:type="spellStart"/>
-      <w:r>
-        <w:rPr>
-          <w:rFonts w:ascii="Times New Roman" w:hAnsi="Times New Roman" w:cs="Times New Roman"/>
-        </w:rPr>
-        <w:t>omp</w:t>
-      </w:r>
-      <w:proofErr w:type="spellEnd"/>
-      <w:r>
-        <w:rPr>
-          <w:rFonts w:ascii="Times New Roman" w:hAnsi="Times New Roman" w:cs="Times New Roman"/>
-        </w:rPr>
-        <w:t xml:space="preserve"> </w:t>
-      </w:r>
-      <w:r>
-        <w:rPr>
-          <w:rFonts w:ascii="Times New Roman" w:hAnsi="Times New Roman" w:cs="Times New Roman"/>
-        </w:rPr>
-        <w:t>parallel for</w:t>
-      </w:r>
-      <w:r>
-        <w:rPr>
-          <w:rFonts w:ascii="Times New Roman" w:hAnsi="Times New Roman" w:cs="Times New Roman"/>
-        </w:rPr>
-        <w:t>’</w:t>
-      </w:r>
-      <w:r>
-        <w:rPr>
-          <w:rFonts w:ascii="Times New Roman" w:hAnsi="Times New Roman" w:cs="Times New Roman"/>
-        </w:rPr>
-        <w:t xml:space="preserve">. </w:t>
-      </w:r>
-      <w:r>
-        <w:rPr>
-          <w:rFonts w:ascii="Times New Roman" w:hAnsi="Times New Roman" w:cs="Times New Roman"/>
-        </w:rPr>
-        <w:t xml:space="preserve">All </w:t>
-      </w:r>
-      <w:r>
-        <w:rPr>
-          <w:rFonts w:ascii="Times New Roman" w:hAnsi="Times New Roman" w:cs="Times New Roman"/>
-        </w:rPr>
-        <w:t>version of code compiled and run in the ALMA</w:t>
-      </w:r>
-      <w:r>
-        <w:rPr>
-          <w:rFonts w:ascii="Times New Roman" w:hAnsi="Times New Roman" w:cs="Times New Roman"/>
-        </w:rPr>
-        <w:t xml:space="preserve"> multiple times and the result were almost same</w:t>
-      </w:r>
-      <w:r>
-        <w:rPr>
-          <w:rFonts w:ascii="Times New Roman" w:hAnsi="Times New Roman" w:cs="Times New Roman"/>
-        </w:rPr>
-        <w:t xml:space="preserve"> for each time run</w:t>
-      </w:r>
-      <w:r>
-        <w:rPr>
-          <w:rFonts w:ascii="Times New Roman" w:hAnsi="Times New Roman" w:cs="Times New Roman"/>
-        </w:rPr>
-        <w:t xml:space="preserve">. The </w:t>
-      </w:r>
-      <w:r>
-        <w:rPr>
-          <w:rFonts w:ascii="Times New Roman" w:hAnsi="Times New Roman" w:cs="Times New Roman"/>
-        </w:rPr>
-        <w:t xml:space="preserve">calculated speed up data for different version </w:t>
-      </w:r>
-      <w:r>
-        <w:rPr>
-          <w:rFonts w:ascii="Times New Roman" w:hAnsi="Times New Roman" w:cs="Times New Roman"/>
-        </w:rPr>
-        <w:t>of</w:t>
-      </w:r>
-      <w:r>
-        <w:rPr>
-          <w:rFonts w:ascii="Times New Roman" w:hAnsi="Times New Roman" w:cs="Times New Roman"/>
-        </w:rPr>
-        <w:t xml:space="preserve"> </w:t>
-      </w:r>
-      <w:r>
-        <w:rPr>
-          <w:rFonts w:ascii="Times New Roman" w:hAnsi="Times New Roman" w:cs="Times New Roman"/>
-        </w:rPr>
-        <w:t>Mandelbrot part</w:t>
-      </w:r>
-      <w:r>
-        <w:rPr>
-          <w:rFonts w:ascii="Times New Roman" w:hAnsi="Times New Roman" w:cs="Times New Roman"/>
-        </w:rPr>
-        <w:t xml:space="preserve"> </w:t>
-      </w:r>
-      <w:r>
-        <w:rPr>
-          <w:rFonts w:ascii="Times New Roman" w:hAnsi="Times New Roman" w:cs="Times New Roman"/>
-        </w:rPr>
-        <w:t xml:space="preserve">shown </w:t>
-      </w:r>
-      <w:r>
-        <w:rPr>
-          <w:rFonts w:ascii="Times New Roman" w:hAnsi="Times New Roman" w:cs="Times New Roman"/>
-        </w:rPr>
-        <w:t>in Fig-1</w:t>
-      </w:r>
-      <w:r>
-        <w:rPr>
-          <w:rFonts w:ascii="Times New Roman" w:hAnsi="Times New Roman" w:cs="Times New Roman"/>
-        </w:rPr>
-        <w:t xml:space="preserve"> </w:t>
-      </w:r>
-      <w:r>
-        <w:rPr>
-          <w:rFonts w:ascii="Times New Roman" w:hAnsi="Times New Roman" w:cs="Times New Roman"/>
-        </w:rPr>
-        <w:t xml:space="preserve">and </w:t>
-      </w:r>
-      <w:r>
-        <w:rPr>
-          <w:rFonts w:ascii="Times New Roman" w:hAnsi="Times New Roman" w:cs="Times New Roman"/>
-        </w:rPr>
-        <w:t>convolution part</w:t>
-      </w:r>
-      <w:r>
-        <w:rPr>
-          <w:rFonts w:ascii="Times New Roman" w:hAnsi="Times New Roman" w:cs="Times New Roman"/>
-        </w:rPr>
-        <w:t xml:space="preserve"> shown </w:t>
-      </w:r>
-      <w:r>
-        <w:rPr>
-          <w:rFonts w:ascii="Times New Roman" w:hAnsi="Times New Roman" w:cs="Times New Roman"/>
-        </w:rPr>
-        <w:t>in</w:t>
-      </w:r>
-      <w:r>
-        <w:rPr>
-          <w:rFonts w:ascii="Times New Roman" w:hAnsi="Times New Roman" w:cs="Times New Roman"/>
-        </w:rPr>
-        <w:t xml:space="preserve"> Fig-2. Both figures show the comparison between </w:t>
-      </w:r>
-      <w:r>
-        <w:rPr>
-          <w:rFonts w:ascii="Times New Roman" w:hAnsi="Times New Roman" w:cs="Times New Roman"/>
-        </w:rPr>
-        <w:t>‘</w:t>
-      </w:r>
-      <w:proofErr w:type="spellStart"/>
-      <w:r>
-        <w:rPr>
-          <w:rFonts w:ascii="Times New Roman" w:hAnsi="Times New Roman" w:cs="Times New Roman"/>
-        </w:rPr>
-        <w:t>omp</w:t>
-      </w:r>
-      <w:proofErr w:type="spellEnd"/>
-      <w:r>
-        <w:rPr>
-          <w:rFonts w:ascii="Times New Roman" w:hAnsi="Times New Roman" w:cs="Times New Roman"/>
-        </w:rPr>
-        <w:t xml:space="preserve"> task’, ‘</w:t>
-      </w:r>
-      <w:proofErr w:type="spellStart"/>
-      <w:r>
-        <w:rPr>
-          <w:rFonts w:ascii="Times New Roman" w:hAnsi="Times New Roman" w:cs="Times New Roman"/>
-        </w:rPr>
-        <w:t>omp</w:t>
-      </w:r>
-      <w:proofErr w:type="spellEnd"/>
-      <w:r>
-        <w:rPr>
-          <w:rFonts w:ascii="Times New Roman" w:hAnsi="Times New Roman" w:cs="Times New Roman"/>
-        </w:rPr>
-        <w:t xml:space="preserve"> </w:t>
-      </w:r>
-      <w:proofErr w:type="spellStart"/>
-      <w:r>
-        <w:rPr>
-          <w:rFonts w:ascii="Times New Roman" w:hAnsi="Times New Roman" w:cs="Times New Roman"/>
-        </w:rPr>
-        <w:t>taskloop</w:t>
-      </w:r>
-      <w:proofErr w:type="spellEnd"/>
-      <w:r>
-        <w:rPr>
-          <w:rFonts w:ascii="Times New Roman" w:hAnsi="Times New Roman" w:cs="Times New Roman"/>
-        </w:rPr>
-        <w:t xml:space="preserve">’ and </w:t>
-      </w:r>
-      <w:r>
-        <w:rPr>
-          <w:rFonts w:ascii="Times New Roman" w:hAnsi="Times New Roman" w:cs="Times New Roman"/>
-        </w:rPr>
-        <w:t>‘</w:t>
-      </w:r>
-      <w:proofErr w:type="spellStart"/>
-      <w:r>
-        <w:rPr>
-          <w:rFonts w:ascii="Times New Roman" w:hAnsi="Times New Roman" w:cs="Times New Roman"/>
-        </w:rPr>
-        <w:t>omp</w:t>
-      </w:r>
-      <w:proofErr w:type="spellEnd"/>
-      <w:r>
-        <w:rPr>
-          <w:rFonts w:ascii="Times New Roman" w:hAnsi="Times New Roman" w:cs="Times New Roman"/>
-        </w:rPr>
-        <w:t xml:space="preserve"> </w:t>
-      </w:r>
-      <w:r>
-        <w:rPr>
-          <w:rFonts w:ascii="Times New Roman" w:hAnsi="Times New Roman" w:cs="Times New Roman"/>
-        </w:rPr>
-        <w:t>parallel for</w:t>
+        <w:t>for</w:t>
       </w:r>
       <w:r>
         <w:rPr>
@@ -3299,7 +3232,6 @@
         <w:rPr>
           <w:rFonts w:ascii="Times New Roman" w:hAnsi="Times New Roman" w:cs="Times New Roman"/>
         </w:rPr>
-        <w:lastRenderedPageBreak/>
         <w:tab/>
         <w:t xml:space="preserve">4 threads - </w:t>
       </w:r>
@@ -3480,6 +3412,7 @@
         <w:rPr>
           <w:rFonts w:ascii="Times New Roman" w:hAnsi="Times New Roman" w:cs="Times New Roman"/>
         </w:rPr>
+        <w:lastRenderedPageBreak/>
         <w:t>For parallel for version:</w:t>
       </w:r>
     </w:p>
@@ -5320,14 +5253,7 @@
         <w:rPr>
           <w:rFonts w:ascii="Times New Roman" w:hAnsi="Times New Roman" w:cs="Times New Roman"/>
         </w:rPr>
-        <w:t xml:space="preserve"> parallel for’ I saw some differences in speedup </w:t>
-      </w:r>
-      <w:r>
-        <w:rPr>
-          <w:rFonts w:ascii="Times New Roman" w:hAnsi="Times New Roman" w:cs="Times New Roman"/>
-        </w:rPr>
-        <w:lastRenderedPageBreak/>
-        <w:t xml:space="preserve">when using different clauses. </w:t>
+        <w:t xml:space="preserve"> parallel for’ I saw some differences in speedup when using different clauses. </w:t>
       </w:r>
       <w:r>
         <w:rPr>
@@ -5420,6 +5346,7 @@
           <w:rFonts w:ascii="Times New Roman" w:hAnsi="Times New Roman" w:cs="Times New Roman"/>
           <w:u w:val="single"/>
         </w:rPr>
+        <w:lastRenderedPageBreak/>
         <w:t>Interesting findings</w:t>
       </w:r>
       <w:r>
@@ -8541,7 +8468,7 @@
                 </a:pPr>
                 <a:r>
                   <a:rPr lang="en-US"/>
-                  <a:t>Threads</a:t>
+                  <a:t>code versoins</a:t>
                 </a:r>
               </a:p>
             </c:rich>

--- a/Docs/report.docx
+++ b/Docs/report.docx
@@ -592,83 +592,133 @@
         <w:rPr>
           <w:rFonts w:ascii="Times New Roman" w:hAnsi="Times New Roman" w:cs="Times New Roman"/>
         </w:rPr>
-        <w:t xml:space="preserve"> c plus </w:t>
+        <w:t xml:space="preserve"> </w:t>
+      </w:r>
+      <w:r>
+        <w:rPr>
+          <w:rFonts w:ascii="Times New Roman" w:hAnsi="Times New Roman" w:cs="Times New Roman"/>
+        </w:rPr>
+        <w:t>.</w:t>
+      </w:r>
+      <w:r>
+        <w:rPr>
+          <w:rFonts w:ascii="Times New Roman" w:hAnsi="Times New Roman" w:cs="Times New Roman"/>
+        </w:rPr>
+        <w:t>c file contains</w:t>
+      </w:r>
+      <w:r>
+        <w:rPr>
+          <w:rFonts w:ascii="Times New Roman" w:hAnsi="Times New Roman" w:cs="Times New Roman"/>
+        </w:rPr>
+        <w:t xml:space="preserve"> the sequential version and OpenCL version of code. We put both version of code in a same file to measure their performance and compare them. This file has different sections.</w:t>
+      </w:r>
+      <w:r>
+        <w:rPr>
+          <w:rFonts w:ascii="Times New Roman" w:hAnsi="Times New Roman" w:cs="Times New Roman"/>
+        </w:rPr>
+        <w:t xml:space="preserve"> First</w:t>
+      </w:r>
+      <w:r>
+        <w:rPr>
+          <w:rFonts w:ascii="Times New Roman" w:hAnsi="Times New Roman" w:cs="Times New Roman"/>
+        </w:rPr>
+        <w:t xml:space="preserve"> part of the code contains sequential version of code which </w:t>
+      </w:r>
+      <w:proofErr w:type="gramStart"/>
+      <w:r>
+        <w:rPr>
+          <w:rFonts w:ascii="Times New Roman" w:hAnsi="Times New Roman" w:cs="Times New Roman"/>
+        </w:rPr>
+        <w:t xml:space="preserve">inside  </w:t>
       </w:r>
       <w:proofErr w:type="spellStart"/>
       <w:r>
         <w:rPr>
           <w:rFonts w:ascii="Times New Roman" w:hAnsi="Times New Roman" w:cs="Times New Roman"/>
         </w:rPr>
-        <w:t>plus</w:t>
+        <w:t>Sequential</w:t>
+      </w:r>
+      <w:proofErr w:type="gramEnd"/>
+      <w:r>
+        <w:rPr>
+          <w:rFonts w:ascii="Times New Roman" w:hAnsi="Times New Roman" w:cs="Times New Roman"/>
+        </w:rPr>
+        <w:t>_code</w:t>
       </w:r>
       <w:proofErr w:type="spellEnd"/>
       <w:r>
         <w:rPr>
           <w:rFonts w:ascii="Times New Roman" w:hAnsi="Times New Roman" w:cs="Times New Roman"/>
         </w:rPr>
-        <w:t xml:space="preserve"> file contains</w:t>
-      </w:r>
-      <w:r>
-        <w:rPr>
-          <w:rFonts w:ascii="Times New Roman" w:hAnsi="Times New Roman" w:cs="Times New Roman"/>
-        </w:rPr>
-        <w:t xml:space="preserve"> the sequential version and OpenCL version of code. We put both version of code in a same file to measure their performance and compare them. This file has different sections. First part of the file contains the helper functions we need. Then next part of the code contains sequential version of code which </w:t>
+        <w:t xml:space="preserve">() function and last part of the code contains the OpenCL host code. We also put OpenCL code inside another function called </w:t>
+      </w:r>
+      <w:proofErr w:type="spellStart"/>
+      <w:r>
+        <w:rPr>
+          <w:rFonts w:ascii="Times New Roman" w:hAnsi="Times New Roman" w:cs="Times New Roman"/>
+        </w:rPr>
+        <w:t>OpenCL_</w:t>
       </w:r>
       <w:proofErr w:type="gramStart"/>
       <w:r>
         <w:rPr>
           <w:rFonts w:ascii="Times New Roman" w:hAnsi="Times New Roman" w:cs="Times New Roman"/>
         </w:rPr>
-        <w:t xml:space="preserve">inside  </w:t>
+        <w:t>code</w:t>
+      </w:r>
+      <w:proofErr w:type="spellEnd"/>
+      <w:r>
+        <w:rPr>
+          <w:rFonts w:ascii="Times New Roman" w:hAnsi="Times New Roman" w:cs="Times New Roman"/>
+        </w:rPr>
+        <w:t>(</w:t>
+      </w:r>
+      <w:proofErr w:type="gramEnd"/>
+      <w:r>
+        <w:rPr>
+          <w:rFonts w:ascii="Times New Roman" w:hAnsi="Times New Roman" w:cs="Times New Roman"/>
+        </w:rPr>
+        <w:t>) to clean our code.</w:t>
+      </w:r>
+      <w:r>
+        <w:rPr>
+          <w:rFonts w:ascii="Times New Roman" w:hAnsi="Times New Roman" w:cs="Times New Roman"/>
+        </w:rPr>
+        <w:t xml:space="preserve"> In OpenCL part </w:t>
+      </w:r>
+      <w:r>
+        <w:rPr>
+          <w:rFonts w:ascii="Times New Roman" w:hAnsi="Times New Roman" w:cs="Times New Roman"/>
+        </w:rPr>
+        <w:t xml:space="preserve">First of all, we divided the matrix into 3 different arrays (A, B, C where A is </w:t>
+      </w:r>
+      <w:proofErr w:type="gramStart"/>
+      <w:r>
+        <w:rPr>
+          <w:rFonts w:ascii="Times New Roman" w:hAnsi="Times New Roman" w:cs="Times New Roman"/>
+        </w:rPr>
+        <w:t>a</w:t>
+      </w:r>
+      <w:proofErr w:type="gramEnd"/>
+      <w:r>
+        <w:rPr>
+          <w:rFonts w:ascii="Times New Roman" w:hAnsi="Times New Roman" w:cs="Times New Roman"/>
+        </w:rPr>
+        <w:t xml:space="preserve"> </w:t>
       </w:r>
       <w:proofErr w:type="spellStart"/>
       <w:r>
         <w:rPr>
           <w:rFonts w:ascii="Times New Roman" w:hAnsi="Times New Roman" w:cs="Times New Roman"/>
         </w:rPr>
-        <w:t>Sequential</w:t>
-      </w:r>
-      <w:proofErr w:type="gramEnd"/>
-      <w:r>
-        <w:rPr>
-          <w:rFonts w:ascii="Times New Roman" w:hAnsi="Times New Roman" w:cs="Times New Roman"/>
-        </w:rPr>
-        <w:t>_code</w:t>
+        <w:t>arry</w:t>
       </w:r>
       <w:proofErr w:type="spellEnd"/>
       <w:r>
         <w:rPr>
           <w:rFonts w:ascii="Times New Roman" w:hAnsi="Times New Roman" w:cs="Times New Roman"/>
         </w:rPr>
-        <w:t xml:space="preserve">() function and last part of the code contains the OpenCL host code. We also put OpenCL code inside another function called </w:t>
-      </w:r>
-      <w:proofErr w:type="spellStart"/>
-      <w:r>
-        <w:rPr>
-          <w:rFonts w:ascii="Times New Roman" w:hAnsi="Times New Roman" w:cs="Times New Roman"/>
-        </w:rPr>
-        <w:t>OpenCL_</w:t>
-      </w:r>
-      <w:proofErr w:type="gramStart"/>
-      <w:r>
-        <w:rPr>
-          <w:rFonts w:ascii="Times New Roman" w:hAnsi="Times New Roman" w:cs="Times New Roman"/>
-        </w:rPr>
-        <w:t>code</w:t>
-      </w:r>
-      <w:proofErr w:type="spellEnd"/>
-      <w:r>
-        <w:rPr>
-          <w:rFonts w:ascii="Times New Roman" w:hAnsi="Times New Roman" w:cs="Times New Roman"/>
-        </w:rPr>
-        <w:t>(</w:t>
-      </w:r>
-      <w:proofErr w:type="gramEnd"/>
-      <w:r>
-        <w:rPr>
-          <w:rFonts w:ascii="Times New Roman" w:hAnsi="Times New Roman" w:cs="Times New Roman"/>
-        </w:rPr>
-        <w:t>) to clean our code.</w:t>
+        <w:t xml:space="preserve"> for k=0, B for k=2 and C for k=1) in host code.</w:t>
       </w:r>
     </w:p>
     <w:p>
@@ -697,7 +747,14 @@
           <w:rFonts w:ascii="Times New Roman" w:hAnsi="Times New Roman" w:cs="Times New Roman"/>
           <w:u w:val="single"/>
         </w:rPr>
-        <w:t>Kernel.cl</w:t>
+        <w:t>matKernel</w:t>
+      </w:r>
+      <w:r>
+        <w:rPr>
+          <w:rFonts w:ascii="Times New Roman" w:hAnsi="Times New Roman" w:cs="Times New Roman"/>
+          <w:u w:val="single"/>
+        </w:rPr>
+        <w:t>.cl</w:t>
       </w:r>
       <w:r>
         <w:rPr>
@@ -709,38 +766,200 @@
         <w:rPr>
           <w:rFonts w:ascii="Times New Roman" w:hAnsi="Times New Roman" w:cs="Times New Roman"/>
         </w:rPr>
-        <w:t xml:space="preserve">In this file the OpenCL kernel had been written. The main part of </w:t>
-      </w:r>
-      <w:r>
-        <w:rPr>
-          <w:rFonts w:ascii="Times New Roman" w:hAnsi="Times New Roman" w:cs="Times New Roman"/>
-        </w:rPr>
-        <w:t>parallelism happed here.</w:t>
-      </w:r>
-    </w:p>
-    <w:p>
-      <w:pPr>
-        <w:jc w:val="both"/>
-        <w:rPr>
-          <w:rFonts w:ascii="Times New Roman" w:hAnsi="Times New Roman" w:cs="Times New Roman"/>
-        </w:rPr>
-      </w:pPr>
-    </w:p>
-    <w:p>
-      <w:pPr>
-        <w:jc w:val="both"/>
-        <w:rPr>
-          <w:rFonts w:ascii="Times New Roman" w:hAnsi="Times New Roman" w:cs="Times New Roman"/>
-        </w:rPr>
-      </w:pPr>
-    </w:p>
-    <w:p>
-      <w:pPr>
-        <w:jc w:val="both"/>
-        <w:rPr>
-          <w:rFonts w:ascii="Times New Roman" w:hAnsi="Times New Roman" w:cs="Times New Roman"/>
-        </w:rPr>
-      </w:pPr>
+        <w:t>In this file the OpenCL kernel had been written.</w:t>
+      </w:r>
+      <w:r>
+        <w:rPr>
+          <w:rFonts w:ascii="Times New Roman" w:hAnsi="Times New Roman" w:cs="Times New Roman"/>
+        </w:rPr>
+        <w:t xml:space="preserve"> </w:t>
+      </w:r>
+      <w:r>
+        <w:rPr>
+          <w:rFonts w:ascii="Times New Roman" w:hAnsi="Times New Roman" w:cs="Times New Roman"/>
+        </w:rPr>
+        <w:t>The main part of parallelism happed here</w:t>
+      </w:r>
+      <w:r>
+        <w:rPr>
+          <w:rFonts w:ascii="Times New Roman" w:hAnsi="Times New Roman" w:cs="Times New Roman"/>
+        </w:rPr>
+        <w:t xml:space="preserve">. </w:t>
+      </w:r>
+      <w:r>
+        <w:rPr>
+          <w:rFonts w:ascii="Times New Roman" w:hAnsi="Times New Roman" w:cs="Times New Roman"/>
+        </w:rPr>
+        <w:t>The .cl file contains only one kernel called “</w:t>
+      </w:r>
+      <w:proofErr w:type="spellStart"/>
+      <w:r>
+        <w:rPr>
+          <w:rFonts w:ascii="Times New Roman" w:hAnsi="Times New Roman" w:cs="Times New Roman"/>
+        </w:rPr>
+        <w:t>matrixOperations</w:t>
+      </w:r>
+      <w:proofErr w:type="spellEnd"/>
+      <w:r>
+        <w:rPr>
+          <w:rFonts w:ascii="Times New Roman" w:hAnsi="Times New Roman" w:cs="Times New Roman"/>
+        </w:rPr>
+        <w:t xml:space="preserve">”. The </w:t>
+      </w:r>
+      <w:r>
+        <w:rPr>
+          <w:rFonts w:ascii="Times New Roman" w:hAnsi="Times New Roman" w:cs="Times New Roman"/>
+        </w:rPr>
+        <w:t>“</w:t>
+      </w:r>
+      <w:proofErr w:type="spellStart"/>
+      <w:r>
+        <w:rPr>
+          <w:rFonts w:ascii="Times New Roman" w:hAnsi="Times New Roman" w:cs="Times New Roman"/>
+        </w:rPr>
+        <w:t>matrixOperations</w:t>
+      </w:r>
+      <w:proofErr w:type="spellEnd"/>
+      <w:r>
+        <w:rPr>
+          <w:rFonts w:ascii="Times New Roman" w:hAnsi="Times New Roman" w:cs="Times New Roman"/>
+        </w:rPr>
+        <w:t>”</w:t>
+      </w:r>
+      <w:r>
+        <w:rPr>
+          <w:rFonts w:ascii="Times New Roman" w:hAnsi="Times New Roman" w:cs="Times New Roman"/>
+        </w:rPr>
+        <w:t xml:space="preserve"> kernel takes three parameters, they are *a, *b and *c. Note that, these</w:t>
+      </w:r>
+      <w:r>
+        <w:rPr>
+          <w:rFonts w:ascii="Times New Roman" w:hAnsi="Times New Roman" w:cs="Times New Roman"/>
+        </w:rPr>
+        <w:t xml:space="preserve"> parameters are access from global memory. The ‘a’ and ‘b’ are constant here because we don’t need to write any values in these </w:t>
+      </w:r>
+      <w:proofErr w:type="gramStart"/>
+      <w:r>
+        <w:rPr>
+          <w:rFonts w:ascii="Times New Roman" w:hAnsi="Times New Roman" w:cs="Times New Roman"/>
+        </w:rPr>
+        <w:t>vectors(</w:t>
+      </w:r>
+      <w:proofErr w:type="gramEnd"/>
+      <w:r>
+        <w:rPr>
+          <w:rFonts w:ascii="Times New Roman" w:hAnsi="Times New Roman" w:cs="Times New Roman"/>
+        </w:rPr>
+        <w:t xml:space="preserve">for k=0 and k=2). We just read the values from here. That why we also set </w:t>
+      </w:r>
+      <w:r>
+        <w:rPr>
+          <w:rFonts w:ascii="Times New Roman" w:hAnsi="Times New Roman" w:cs="Times New Roman"/>
+        </w:rPr>
+        <w:t>CL_MEM_READ_ONLY</w:t>
+      </w:r>
+      <w:r>
+        <w:rPr>
+          <w:rFonts w:ascii="Times New Roman" w:hAnsi="Times New Roman" w:cs="Times New Roman"/>
+        </w:rPr>
+        <w:t xml:space="preserve"> during creating memory </w:t>
+      </w:r>
+      <w:r>
+        <w:rPr>
+          <w:rFonts w:ascii="Times New Roman" w:hAnsi="Times New Roman" w:cs="Times New Roman"/>
+        </w:rPr>
+        <w:t>buffer</w:t>
+      </w:r>
+      <w:r>
+        <w:rPr>
+          <w:rFonts w:ascii="Times New Roman" w:hAnsi="Times New Roman" w:cs="Times New Roman"/>
+        </w:rPr>
+        <w:t xml:space="preserve">. On the other </w:t>
+      </w:r>
+      <w:proofErr w:type="gramStart"/>
+      <w:r>
+        <w:rPr>
+          <w:rFonts w:ascii="Times New Roman" w:hAnsi="Times New Roman" w:cs="Times New Roman"/>
+        </w:rPr>
+        <w:t>hand</w:t>
+      </w:r>
+      <w:proofErr w:type="gramEnd"/>
+      <w:r>
+        <w:rPr>
+          <w:rFonts w:ascii="Times New Roman" w:hAnsi="Times New Roman" w:cs="Times New Roman"/>
+        </w:rPr>
+        <w:t xml:space="preserve"> the ‘c’(k=1) vector needs to be updated also we need to read values from there that’s why we set </w:t>
+      </w:r>
+      <w:r>
+        <w:rPr>
+          <w:rFonts w:ascii="Times New Roman" w:hAnsi="Times New Roman" w:cs="Times New Roman"/>
+        </w:rPr>
+        <w:t>CL_MEM_READ_WRITE</w:t>
+      </w:r>
+      <w:r>
+        <w:rPr>
+          <w:rFonts w:ascii="Times New Roman" w:hAnsi="Times New Roman" w:cs="Times New Roman"/>
+        </w:rPr>
+        <w:t xml:space="preserve"> </w:t>
+      </w:r>
+      <w:r>
+        <w:rPr>
+          <w:rFonts w:ascii="Times New Roman" w:hAnsi="Times New Roman" w:cs="Times New Roman"/>
+        </w:rPr>
+        <w:t xml:space="preserve">during </w:t>
+      </w:r>
+      <w:r>
+        <w:rPr>
+          <w:rFonts w:ascii="Times New Roman" w:hAnsi="Times New Roman" w:cs="Times New Roman"/>
+        </w:rPr>
+        <w:t xml:space="preserve">creating </w:t>
+      </w:r>
+      <w:r>
+        <w:rPr>
+          <w:rFonts w:ascii="Times New Roman" w:hAnsi="Times New Roman" w:cs="Times New Roman"/>
+        </w:rPr>
+        <w:t>memory buffer. And then first of all a global id has been taken using “</w:t>
+      </w:r>
+      <w:proofErr w:type="spellStart"/>
+      <w:r>
+        <w:rPr>
+          <w:rFonts w:ascii="Times New Roman" w:hAnsi="Times New Roman" w:cs="Times New Roman"/>
+        </w:rPr>
+        <w:t>get_global_</w:t>
+      </w:r>
+      <w:proofErr w:type="gramStart"/>
+      <w:r>
+        <w:rPr>
+          <w:rFonts w:ascii="Times New Roman" w:hAnsi="Times New Roman" w:cs="Times New Roman"/>
+        </w:rPr>
+        <w:t>id</w:t>
+      </w:r>
+      <w:proofErr w:type="spellEnd"/>
+      <w:r>
+        <w:rPr>
+          <w:rFonts w:ascii="Times New Roman" w:hAnsi="Times New Roman" w:cs="Times New Roman"/>
+        </w:rPr>
+        <w:t>(</w:t>
+      </w:r>
+      <w:proofErr w:type="gramEnd"/>
+      <w:r>
+        <w:rPr>
+          <w:rFonts w:ascii="Times New Roman" w:hAnsi="Times New Roman" w:cs="Times New Roman"/>
+        </w:rPr>
+        <w:t>0)</w:t>
+      </w:r>
+      <w:r>
+        <w:rPr>
+          <w:rFonts w:ascii="Times New Roman" w:hAnsi="Times New Roman" w:cs="Times New Roman"/>
+        </w:rPr>
+        <w:t>”, using this global id the rest of the work had been done.</w:t>
+      </w:r>
+      <w:r>
+        <w:rPr>
+          <w:rFonts w:ascii="Times New Roman" w:hAnsi="Times New Roman" w:cs="Times New Roman"/>
+        </w:rPr>
+        <w:t xml:space="preserve"> </w:t>
+      </w:r>
     </w:p>
     <w:p>
       <w:pPr>
@@ -813,7 +1032,6 @@
           <w:szCs w:val="28"/>
           <w:u w:val="single"/>
         </w:rPr>
-        <w:lastRenderedPageBreak/>
         <w:t>Tables</w:t>
       </w:r>
       <w:r>
@@ -1372,378 +1590,31 @@
         <w:rPr>
           <w:rFonts w:ascii="Times New Roman" w:hAnsi="Times New Roman" w:cs="Times New Roman"/>
         </w:rPr>
-        <w:t>Three</w:t>
-      </w:r>
-      <w:r>
-        <w:rPr>
-          <w:rFonts w:ascii="Times New Roman" w:hAnsi="Times New Roman" w:cs="Times New Roman"/>
-        </w:rPr>
-        <w:t xml:space="preserve"> different version were tried to parallelize the code. First version was only using </w:t>
-      </w:r>
-      <w:r>
-        <w:rPr>
-          <w:rFonts w:ascii="Times New Roman" w:hAnsi="Times New Roman" w:cs="Times New Roman"/>
-        </w:rPr>
-        <w:t>‘</w:t>
-      </w:r>
-      <w:proofErr w:type="spellStart"/>
-      <w:r>
-        <w:rPr>
-          <w:rFonts w:ascii="Times New Roman" w:hAnsi="Times New Roman" w:cs="Times New Roman"/>
-        </w:rPr>
-        <w:t>omp</w:t>
-      </w:r>
-      <w:proofErr w:type="spellEnd"/>
-      <w:r>
-        <w:rPr>
-          <w:rFonts w:ascii="Times New Roman" w:hAnsi="Times New Roman" w:cs="Times New Roman"/>
-        </w:rPr>
-        <w:t xml:space="preserve"> task</w:t>
-      </w:r>
-      <w:r>
-        <w:rPr>
-          <w:rFonts w:ascii="Times New Roman" w:hAnsi="Times New Roman" w:cs="Times New Roman"/>
-        </w:rPr>
-        <w:t>’</w:t>
-      </w:r>
-      <w:r>
-        <w:rPr>
-          <w:rFonts w:ascii="Times New Roman" w:hAnsi="Times New Roman" w:cs="Times New Roman"/>
-        </w:rPr>
-        <w:t xml:space="preserve"> and </w:t>
-      </w:r>
-      <w:r>
-        <w:rPr>
-          <w:rFonts w:ascii="Times New Roman" w:hAnsi="Times New Roman" w:cs="Times New Roman"/>
-        </w:rPr>
-        <w:t>second version was ‘</w:t>
-      </w:r>
-      <w:proofErr w:type="spellStart"/>
-      <w:r>
-        <w:rPr>
-          <w:rFonts w:ascii="Times New Roman" w:hAnsi="Times New Roman" w:cs="Times New Roman"/>
-        </w:rPr>
-        <w:t>omp</w:t>
-      </w:r>
-      <w:proofErr w:type="spellEnd"/>
-      <w:r>
-        <w:rPr>
-          <w:rFonts w:ascii="Times New Roman" w:hAnsi="Times New Roman" w:cs="Times New Roman"/>
-        </w:rPr>
-        <w:t xml:space="preserve"> </w:t>
-      </w:r>
-      <w:proofErr w:type="spellStart"/>
-      <w:r>
-        <w:rPr>
-          <w:rFonts w:ascii="Times New Roman" w:hAnsi="Times New Roman" w:cs="Times New Roman"/>
-        </w:rPr>
-        <w:t>taskloop</w:t>
-      </w:r>
-      <w:proofErr w:type="spellEnd"/>
-      <w:r>
-        <w:rPr>
-          <w:rFonts w:ascii="Times New Roman" w:hAnsi="Times New Roman" w:cs="Times New Roman"/>
-        </w:rPr>
-        <w:t xml:space="preserve">’ and </w:t>
-      </w:r>
-      <w:r>
-        <w:rPr>
-          <w:rFonts w:ascii="Times New Roman" w:hAnsi="Times New Roman" w:cs="Times New Roman"/>
-        </w:rPr>
-        <w:t xml:space="preserve">another version </w:t>
-      </w:r>
-      <w:r>
-        <w:rPr>
-          <w:rFonts w:ascii="Times New Roman" w:hAnsi="Times New Roman" w:cs="Times New Roman"/>
-        </w:rPr>
-        <w:t>was</w:t>
-      </w:r>
-      <w:r>
-        <w:rPr>
-          <w:rFonts w:ascii="Times New Roman" w:hAnsi="Times New Roman" w:cs="Times New Roman"/>
-        </w:rPr>
-        <w:t xml:space="preserve"> </w:t>
-      </w:r>
-      <w:r>
-        <w:rPr>
-          <w:rFonts w:ascii="Times New Roman" w:hAnsi="Times New Roman" w:cs="Times New Roman"/>
-        </w:rPr>
-        <w:t>‘</w:t>
-      </w:r>
-      <w:proofErr w:type="spellStart"/>
-      <w:r>
-        <w:rPr>
-          <w:rFonts w:ascii="Times New Roman" w:hAnsi="Times New Roman" w:cs="Times New Roman"/>
-        </w:rPr>
-        <w:t>omp</w:t>
-      </w:r>
-      <w:proofErr w:type="spellEnd"/>
-      <w:r>
-        <w:rPr>
-          <w:rFonts w:ascii="Times New Roman" w:hAnsi="Times New Roman" w:cs="Times New Roman"/>
-        </w:rPr>
-        <w:t xml:space="preserve"> </w:t>
-      </w:r>
-      <w:r>
-        <w:rPr>
-          <w:rFonts w:ascii="Times New Roman" w:hAnsi="Times New Roman" w:cs="Times New Roman"/>
-        </w:rPr>
-        <w:t>parallel for</w:t>
-      </w:r>
-      <w:r>
-        <w:rPr>
-          <w:rFonts w:ascii="Times New Roman" w:hAnsi="Times New Roman" w:cs="Times New Roman"/>
-        </w:rPr>
-        <w:t>’</w:t>
+        <w:t xml:space="preserve">All </w:t>
+      </w:r>
+      <w:r>
+        <w:rPr>
+          <w:rFonts w:ascii="Times New Roman" w:hAnsi="Times New Roman" w:cs="Times New Roman"/>
+        </w:rPr>
+        <w:t>version of code compiled and run in the ALMA</w:t>
+      </w:r>
+      <w:r>
+        <w:rPr>
+          <w:rFonts w:ascii="Times New Roman" w:hAnsi="Times New Roman" w:cs="Times New Roman"/>
+        </w:rPr>
+        <w:t xml:space="preserve"> multiple times and the result were almost same</w:t>
+      </w:r>
+      <w:r>
+        <w:rPr>
+          <w:rFonts w:ascii="Times New Roman" w:hAnsi="Times New Roman" w:cs="Times New Roman"/>
+        </w:rPr>
+        <w:t xml:space="preserve"> for each time run</w:t>
       </w:r>
       <w:r>
         <w:rPr>
           <w:rFonts w:ascii="Times New Roman" w:hAnsi="Times New Roman" w:cs="Times New Roman"/>
         </w:rPr>
         <w:t xml:space="preserve">. </w:t>
-      </w:r>
-      <w:r>
-        <w:rPr>
-          <w:rFonts w:ascii="Times New Roman" w:hAnsi="Times New Roman" w:cs="Times New Roman"/>
-        </w:rPr>
-        <w:t xml:space="preserve">All </w:t>
-      </w:r>
-      <w:r>
-        <w:rPr>
-          <w:rFonts w:ascii="Times New Roman" w:hAnsi="Times New Roman" w:cs="Times New Roman"/>
-        </w:rPr>
-        <w:t>version of code compiled and run in the ALMA</w:t>
-      </w:r>
-      <w:r>
-        <w:rPr>
-          <w:rFonts w:ascii="Times New Roman" w:hAnsi="Times New Roman" w:cs="Times New Roman"/>
-        </w:rPr>
-        <w:t xml:space="preserve"> multiple times and the result were almost same</w:t>
-      </w:r>
-      <w:r>
-        <w:rPr>
-          <w:rFonts w:ascii="Times New Roman" w:hAnsi="Times New Roman" w:cs="Times New Roman"/>
-        </w:rPr>
-        <w:t xml:space="preserve"> for each time run</w:t>
-      </w:r>
-      <w:r>
-        <w:rPr>
-          <w:rFonts w:ascii="Times New Roman" w:hAnsi="Times New Roman" w:cs="Times New Roman"/>
-        </w:rPr>
-        <w:t xml:space="preserve">. The </w:t>
-      </w:r>
-      <w:r>
-        <w:rPr>
-          <w:rFonts w:ascii="Times New Roman" w:hAnsi="Times New Roman" w:cs="Times New Roman"/>
-        </w:rPr>
-        <w:t xml:space="preserve">calculated speed up data for different version </w:t>
-      </w:r>
-      <w:r>
-        <w:rPr>
-          <w:rFonts w:ascii="Times New Roman" w:hAnsi="Times New Roman" w:cs="Times New Roman"/>
-        </w:rPr>
-        <w:t>of</w:t>
-      </w:r>
-      <w:r>
-        <w:rPr>
-          <w:rFonts w:ascii="Times New Roman" w:hAnsi="Times New Roman" w:cs="Times New Roman"/>
-        </w:rPr>
-        <w:t xml:space="preserve"> </w:t>
-      </w:r>
-      <w:r>
-        <w:rPr>
-          <w:rFonts w:ascii="Times New Roman" w:hAnsi="Times New Roman" w:cs="Times New Roman"/>
-        </w:rPr>
-        <w:t>Mandelbrot part</w:t>
-      </w:r>
-      <w:r>
-        <w:rPr>
-          <w:rFonts w:ascii="Times New Roman" w:hAnsi="Times New Roman" w:cs="Times New Roman"/>
-        </w:rPr>
-        <w:t xml:space="preserve"> </w:t>
-      </w:r>
-      <w:r>
-        <w:rPr>
-          <w:rFonts w:ascii="Times New Roman" w:hAnsi="Times New Roman" w:cs="Times New Roman"/>
-        </w:rPr>
-        <w:t xml:space="preserve">shown </w:t>
-      </w:r>
-      <w:r>
-        <w:rPr>
-          <w:rFonts w:ascii="Times New Roman" w:hAnsi="Times New Roman" w:cs="Times New Roman"/>
-        </w:rPr>
-        <w:t>in Fig-1</w:t>
-      </w:r>
-      <w:r>
-        <w:rPr>
-          <w:rFonts w:ascii="Times New Roman" w:hAnsi="Times New Roman" w:cs="Times New Roman"/>
-        </w:rPr>
-        <w:t xml:space="preserve"> </w:t>
-      </w:r>
-      <w:r>
-        <w:rPr>
-          <w:rFonts w:ascii="Times New Roman" w:hAnsi="Times New Roman" w:cs="Times New Roman"/>
-        </w:rPr>
-        <w:t xml:space="preserve">and </w:t>
-      </w:r>
-      <w:r>
-        <w:rPr>
-          <w:rFonts w:ascii="Times New Roman" w:hAnsi="Times New Roman" w:cs="Times New Roman"/>
-        </w:rPr>
-        <w:t>convolution part</w:t>
-      </w:r>
-      <w:r>
-        <w:rPr>
-          <w:rFonts w:ascii="Times New Roman" w:hAnsi="Times New Roman" w:cs="Times New Roman"/>
-        </w:rPr>
-        <w:t xml:space="preserve"> shown </w:t>
-      </w:r>
-      <w:r>
-        <w:rPr>
-          <w:rFonts w:ascii="Times New Roman" w:hAnsi="Times New Roman" w:cs="Times New Roman"/>
-        </w:rPr>
-        <w:t>in</w:t>
-      </w:r>
-      <w:r>
-        <w:rPr>
-          <w:rFonts w:ascii="Times New Roman" w:hAnsi="Times New Roman" w:cs="Times New Roman"/>
-        </w:rPr>
-        <w:t xml:space="preserve"> Fig-2. Both figures show the comparison between </w:t>
-      </w:r>
-      <w:r>
-        <w:rPr>
-          <w:rFonts w:ascii="Times New Roman" w:hAnsi="Times New Roman" w:cs="Times New Roman"/>
-        </w:rPr>
-        <w:t>‘</w:t>
-      </w:r>
-      <w:proofErr w:type="spellStart"/>
-      <w:r>
-        <w:rPr>
-          <w:rFonts w:ascii="Times New Roman" w:hAnsi="Times New Roman" w:cs="Times New Roman"/>
-        </w:rPr>
-        <w:t>omp</w:t>
-      </w:r>
-      <w:proofErr w:type="spellEnd"/>
-      <w:r>
-        <w:rPr>
-          <w:rFonts w:ascii="Times New Roman" w:hAnsi="Times New Roman" w:cs="Times New Roman"/>
-        </w:rPr>
-        <w:t xml:space="preserve"> task’, ‘</w:t>
-      </w:r>
-      <w:proofErr w:type="spellStart"/>
-      <w:r>
-        <w:rPr>
-          <w:rFonts w:ascii="Times New Roman" w:hAnsi="Times New Roman" w:cs="Times New Roman"/>
-        </w:rPr>
-        <w:t>omp</w:t>
-      </w:r>
-      <w:proofErr w:type="spellEnd"/>
-      <w:r>
-        <w:rPr>
-          <w:rFonts w:ascii="Times New Roman" w:hAnsi="Times New Roman" w:cs="Times New Roman"/>
-        </w:rPr>
-        <w:t xml:space="preserve"> </w:t>
-      </w:r>
-      <w:proofErr w:type="spellStart"/>
-      <w:r>
-        <w:rPr>
-          <w:rFonts w:ascii="Times New Roman" w:hAnsi="Times New Roman" w:cs="Times New Roman"/>
-        </w:rPr>
-        <w:t>taskloop</w:t>
-      </w:r>
-      <w:proofErr w:type="spellEnd"/>
-      <w:r>
-        <w:rPr>
-          <w:rFonts w:ascii="Times New Roman" w:hAnsi="Times New Roman" w:cs="Times New Roman"/>
-        </w:rPr>
-        <w:t xml:space="preserve">’ and </w:t>
-      </w:r>
-      <w:r>
-        <w:rPr>
-          <w:rFonts w:ascii="Times New Roman" w:hAnsi="Times New Roman" w:cs="Times New Roman"/>
-        </w:rPr>
-        <w:t>‘</w:t>
-      </w:r>
-      <w:proofErr w:type="spellStart"/>
-      <w:r>
-        <w:rPr>
-          <w:rFonts w:ascii="Times New Roman" w:hAnsi="Times New Roman" w:cs="Times New Roman"/>
-        </w:rPr>
-        <w:t>omp</w:t>
-      </w:r>
-      <w:proofErr w:type="spellEnd"/>
-      <w:r>
-        <w:rPr>
-          <w:rFonts w:ascii="Times New Roman" w:hAnsi="Times New Roman" w:cs="Times New Roman"/>
-        </w:rPr>
-        <w:t xml:space="preserve"> </w:t>
-      </w:r>
-      <w:r>
-        <w:rPr>
-          <w:rFonts w:ascii="Times New Roman" w:hAnsi="Times New Roman" w:cs="Times New Roman"/>
-        </w:rPr>
-        <w:t xml:space="preserve">parallel </w:t>
-      </w:r>
-      <w:r>
-        <w:rPr>
-          <w:rFonts w:ascii="Times New Roman" w:hAnsi="Times New Roman" w:cs="Times New Roman"/>
-        </w:rPr>
-        <w:lastRenderedPageBreak/>
-        <w:t>for</w:t>
-      </w:r>
-      <w:r>
-        <w:rPr>
-          <w:rFonts w:ascii="Times New Roman" w:hAnsi="Times New Roman" w:cs="Times New Roman"/>
-        </w:rPr>
-        <w:t>’</w:t>
-      </w:r>
-      <w:r>
-        <w:rPr>
-          <w:rFonts w:ascii="Times New Roman" w:hAnsi="Times New Roman" w:cs="Times New Roman"/>
-        </w:rPr>
-        <w:t xml:space="preserve"> version of the code.</w:t>
-      </w:r>
-      <w:r>
-        <w:rPr>
-          <w:rFonts w:ascii="Times New Roman" w:hAnsi="Times New Roman" w:cs="Times New Roman"/>
-        </w:rPr>
-        <w:t xml:space="preserve"> </w:t>
-      </w:r>
-      <w:r>
-        <w:rPr>
-          <w:rFonts w:ascii="Times New Roman" w:hAnsi="Times New Roman" w:cs="Times New Roman"/>
-        </w:rPr>
-        <w:t xml:space="preserve">In these </w:t>
-      </w:r>
-      <w:r>
-        <w:rPr>
-          <w:rFonts w:ascii="Times New Roman" w:hAnsi="Times New Roman" w:cs="Times New Roman"/>
-        </w:rPr>
-        <w:t xml:space="preserve">both </w:t>
-      </w:r>
-      <w:r>
-        <w:rPr>
-          <w:rFonts w:ascii="Times New Roman" w:hAnsi="Times New Roman" w:cs="Times New Roman"/>
-        </w:rPr>
-        <w:t>speed up curve figures,</w:t>
-      </w:r>
-      <w:r>
-        <w:rPr>
-          <w:rFonts w:ascii="Times New Roman" w:hAnsi="Times New Roman" w:cs="Times New Roman"/>
-        </w:rPr>
-        <w:t xml:space="preserve"> x-axis contains thread numbers and y-axis contains </w:t>
-      </w:r>
-      <w:r>
-        <w:rPr>
-          <w:rFonts w:ascii="Times New Roman" w:hAnsi="Times New Roman" w:cs="Times New Roman"/>
-        </w:rPr>
-        <w:t>speedup</w:t>
-      </w:r>
-      <w:r>
-        <w:rPr>
-          <w:rFonts w:ascii="Times New Roman" w:hAnsi="Times New Roman" w:cs="Times New Roman"/>
-        </w:rPr>
-        <w:t xml:space="preserve"> values.</w:t>
       </w:r>
     </w:p>
     <w:p>
@@ -1757,439 +1628,8 @@
         <w:rPr>
           <w:rFonts w:ascii="Times New Roman" w:hAnsi="Times New Roman" w:cs="Times New Roman"/>
         </w:rPr>
-        <w:t xml:space="preserve">If we see Fig-1, for Mandelbrot part there are </w:t>
-      </w:r>
-      <w:r>
-        <w:rPr>
-          <w:rFonts w:ascii="Times New Roman" w:hAnsi="Times New Roman" w:cs="Times New Roman"/>
-        </w:rPr>
-        <w:t>three</w:t>
-      </w:r>
-      <w:r>
-        <w:rPr>
-          <w:rFonts w:ascii="Times New Roman" w:hAnsi="Times New Roman" w:cs="Times New Roman"/>
-        </w:rPr>
-        <w:t xml:space="preserve"> </w:t>
-      </w:r>
-      <w:proofErr w:type="gramStart"/>
-      <w:r>
-        <w:rPr>
-          <w:rFonts w:ascii="Times New Roman" w:hAnsi="Times New Roman" w:cs="Times New Roman"/>
-        </w:rPr>
-        <w:t>speed</w:t>
-      </w:r>
-      <w:proofErr w:type="gramEnd"/>
-      <w:r>
-        <w:rPr>
-          <w:rFonts w:ascii="Times New Roman" w:hAnsi="Times New Roman" w:cs="Times New Roman"/>
-        </w:rPr>
-        <w:t xml:space="preserve"> up curve</w:t>
-      </w:r>
-      <w:r>
-        <w:rPr>
-          <w:rFonts w:ascii="Times New Roman" w:hAnsi="Times New Roman" w:cs="Times New Roman"/>
-        </w:rPr>
-        <w:t xml:space="preserve">. One </w:t>
-      </w:r>
-      <w:r>
-        <w:rPr>
-          <w:rFonts w:ascii="Times New Roman" w:hAnsi="Times New Roman" w:cs="Times New Roman"/>
-        </w:rPr>
-        <w:t>curve</w:t>
-      </w:r>
-      <w:r>
-        <w:rPr>
-          <w:rFonts w:ascii="Times New Roman" w:hAnsi="Times New Roman" w:cs="Times New Roman"/>
-        </w:rPr>
-        <w:t xml:space="preserve"> is </w:t>
-      </w:r>
-      <w:r>
-        <w:rPr>
-          <w:rFonts w:ascii="Times New Roman" w:hAnsi="Times New Roman" w:cs="Times New Roman"/>
-        </w:rPr>
-        <w:t>for ‘</w:t>
-      </w:r>
-      <w:proofErr w:type="spellStart"/>
-      <w:r>
-        <w:rPr>
-          <w:rFonts w:ascii="Times New Roman" w:hAnsi="Times New Roman" w:cs="Times New Roman"/>
-        </w:rPr>
-        <w:t>omp</w:t>
-      </w:r>
-      <w:proofErr w:type="spellEnd"/>
-      <w:r>
-        <w:rPr>
-          <w:rFonts w:ascii="Times New Roman" w:hAnsi="Times New Roman" w:cs="Times New Roman"/>
-        </w:rPr>
-        <w:t xml:space="preserve"> task’</w:t>
-      </w:r>
-      <w:r>
-        <w:rPr>
-          <w:rFonts w:ascii="Times New Roman" w:hAnsi="Times New Roman" w:cs="Times New Roman"/>
-        </w:rPr>
-        <w:t>, one for ‘</w:t>
-      </w:r>
-      <w:proofErr w:type="spellStart"/>
-      <w:r>
-        <w:rPr>
-          <w:rFonts w:ascii="Times New Roman" w:hAnsi="Times New Roman" w:cs="Times New Roman"/>
-        </w:rPr>
-        <w:t>omp</w:t>
-      </w:r>
-      <w:proofErr w:type="spellEnd"/>
-      <w:r>
-        <w:rPr>
-          <w:rFonts w:ascii="Times New Roman" w:hAnsi="Times New Roman" w:cs="Times New Roman"/>
-        </w:rPr>
-        <w:t xml:space="preserve"> </w:t>
-      </w:r>
-      <w:proofErr w:type="spellStart"/>
-      <w:r>
-        <w:rPr>
-          <w:rFonts w:ascii="Times New Roman" w:hAnsi="Times New Roman" w:cs="Times New Roman"/>
-        </w:rPr>
-        <w:t>taskloop</w:t>
-      </w:r>
-      <w:proofErr w:type="spellEnd"/>
-      <w:r>
-        <w:rPr>
-          <w:rFonts w:ascii="Times New Roman" w:hAnsi="Times New Roman" w:cs="Times New Roman"/>
-        </w:rPr>
-        <w:t xml:space="preserve">’ and another one for </w:t>
-      </w:r>
-      <w:r>
-        <w:rPr>
-          <w:rFonts w:ascii="Times New Roman" w:hAnsi="Times New Roman" w:cs="Times New Roman"/>
-        </w:rPr>
-        <w:t>‘</w:t>
-      </w:r>
-      <w:proofErr w:type="spellStart"/>
-      <w:r>
-        <w:rPr>
-          <w:rFonts w:ascii="Times New Roman" w:hAnsi="Times New Roman" w:cs="Times New Roman"/>
-        </w:rPr>
-        <w:t>omp</w:t>
-      </w:r>
-      <w:proofErr w:type="spellEnd"/>
-      <w:r>
-        <w:rPr>
-          <w:rFonts w:ascii="Times New Roman" w:hAnsi="Times New Roman" w:cs="Times New Roman"/>
-        </w:rPr>
-        <w:t xml:space="preserve"> </w:t>
-      </w:r>
-      <w:r>
-        <w:rPr>
-          <w:rFonts w:ascii="Times New Roman" w:hAnsi="Times New Roman" w:cs="Times New Roman"/>
-        </w:rPr>
-        <w:t>parallel for</w:t>
-      </w:r>
-      <w:r>
-        <w:rPr>
-          <w:rFonts w:ascii="Times New Roman" w:hAnsi="Times New Roman" w:cs="Times New Roman"/>
-        </w:rPr>
-        <w:t>’</w:t>
-      </w:r>
-      <w:r>
-        <w:rPr>
-          <w:rFonts w:ascii="Times New Roman" w:hAnsi="Times New Roman" w:cs="Times New Roman"/>
-        </w:rPr>
-        <w:t>. From</w:t>
-      </w:r>
-      <w:r>
-        <w:rPr>
-          <w:rFonts w:ascii="Times New Roman" w:hAnsi="Times New Roman" w:cs="Times New Roman"/>
-        </w:rPr>
-        <w:t xml:space="preserve"> these</w:t>
-      </w:r>
-      <w:r>
-        <w:rPr>
-          <w:rFonts w:ascii="Times New Roman" w:hAnsi="Times New Roman" w:cs="Times New Roman"/>
-        </w:rPr>
-        <w:t xml:space="preserve"> </w:t>
-      </w:r>
-      <w:r>
-        <w:rPr>
-          <w:rFonts w:ascii="Times New Roman" w:hAnsi="Times New Roman" w:cs="Times New Roman"/>
-        </w:rPr>
-        <w:t xml:space="preserve">curves </w:t>
-      </w:r>
-      <w:r>
-        <w:rPr>
-          <w:rFonts w:ascii="Times New Roman" w:hAnsi="Times New Roman" w:cs="Times New Roman"/>
-        </w:rPr>
-        <w:t xml:space="preserve">is clearly seen that </w:t>
-      </w:r>
-      <w:r>
-        <w:rPr>
-          <w:rFonts w:ascii="Times New Roman" w:hAnsi="Times New Roman" w:cs="Times New Roman"/>
-        </w:rPr>
-        <w:t>All</w:t>
-      </w:r>
-      <w:r>
-        <w:rPr>
-          <w:rFonts w:ascii="Times New Roman" w:hAnsi="Times New Roman" w:cs="Times New Roman"/>
-        </w:rPr>
-        <w:t xml:space="preserve"> version</w:t>
-      </w:r>
-      <w:r>
-        <w:rPr>
-          <w:rFonts w:ascii="Times New Roman" w:hAnsi="Times New Roman" w:cs="Times New Roman"/>
-        </w:rPr>
-        <w:t>s</w:t>
-      </w:r>
-      <w:r>
-        <w:rPr>
-          <w:rFonts w:ascii="Times New Roman" w:hAnsi="Times New Roman" w:cs="Times New Roman"/>
-        </w:rPr>
-        <w:t xml:space="preserve"> </w:t>
-      </w:r>
-      <w:r>
-        <w:rPr>
-          <w:rFonts w:ascii="Times New Roman" w:hAnsi="Times New Roman" w:cs="Times New Roman"/>
-        </w:rPr>
-        <w:t>were</w:t>
-      </w:r>
-      <w:r>
-        <w:rPr>
-          <w:rFonts w:ascii="Times New Roman" w:hAnsi="Times New Roman" w:cs="Times New Roman"/>
-        </w:rPr>
-        <w:t xml:space="preserve"> performed almost same but for 16 threads the ‘</w:t>
-      </w:r>
-      <w:proofErr w:type="spellStart"/>
-      <w:r>
-        <w:rPr>
-          <w:rFonts w:ascii="Times New Roman" w:hAnsi="Times New Roman" w:cs="Times New Roman"/>
-        </w:rPr>
-        <w:t>omp</w:t>
-      </w:r>
-      <w:proofErr w:type="spellEnd"/>
-      <w:r>
-        <w:rPr>
-          <w:rFonts w:ascii="Times New Roman" w:hAnsi="Times New Roman" w:cs="Times New Roman"/>
-        </w:rPr>
-        <w:t xml:space="preserve"> parallel for’ version performed slightly better than </w:t>
-      </w:r>
-      <w:r>
-        <w:rPr>
-          <w:rFonts w:ascii="Times New Roman" w:hAnsi="Times New Roman" w:cs="Times New Roman"/>
-        </w:rPr>
-        <w:t>others and ‘</w:t>
-      </w:r>
-      <w:proofErr w:type="spellStart"/>
-      <w:r>
-        <w:rPr>
-          <w:rFonts w:ascii="Times New Roman" w:hAnsi="Times New Roman" w:cs="Times New Roman"/>
-        </w:rPr>
-        <w:t>omp</w:t>
-      </w:r>
-      <w:proofErr w:type="spellEnd"/>
-      <w:r>
-        <w:rPr>
-          <w:rFonts w:ascii="Times New Roman" w:hAnsi="Times New Roman" w:cs="Times New Roman"/>
-        </w:rPr>
-        <w:t xml:space="preserve"> </w:t>
-      </w:r>
-      <w:proofErr w:type="spellStart"/>
-      <w:r>
-        <w:rPr>
-          <w:rFonts w:ascii="Times New Roman" w:hAnsi="Times New Roman" w:cs="Times New Roman"/>
-        </w:rPr>
-        <w:t>taskloop</w:t>
-      </w:r>
-      <w:proofErr w:type="spellEnd"/>
-      <w:r>
-        <w:rPr>
-          <w:rFonts w:ascii="Times New Roman" w:hAnsi="Times New Roman" w:cs="Times New Roman"/>
-        </w:rPr>
-        <w:t>’ a little slow</w:t>
-      </w:r>
-      <w:r>
-        <w:rPr>
-          <w:rFonts w:ascii="Times New Roman" w:hAnsi="Times New Roman" w:cs="Times New Roman"/>
-        </w:rPr>
-        <w:t>. For parallelizing different threads were used, th</w:t>
-      </w:r>
-      <w:r>
-        <w:rPr>
-          <w:rFonts w:ascii="Times New Roman" w:hAnsi="Times New Roman" w:cs="Times New Roman"/>
-        </w:rPr>
-        <w:t>ey</w:t>
-      </w:r>
-      <w:r>
-        <w:rPr>
-          <w:rFonts w:ascii="Times New Roman" w:hAnsi="Times New Roman" w:cs="Times New Roman"/>
-        </w:rPr>
-        <w:t xml:space="preserve"> are 1, 2, 4, 8</w:t>
-      </w:r>
-      <w:r>
-        <w:rPr>
-          <w:rFonts w:ascii="Times New Roman" w:hAnsi="Times New Roman" w:cs="Times New Roman"/>
-        </w:rPr>
-        <w:t xml:space="preserve"> and</w:t>
-      </w:r>
-      <w:r>
-        <w:rPr>
-          <w:rFonts w:ascii="Times New Roman" w:hAnsi="Times New Roman" w:cs="Times New Roman"/>
-        </w:rPr>
-        <w:t xml:space="preserve"> 16. When the threads number</w:t>
-      </w:r>
-      <w:r>
-        <w:rPr>
-          <w:rFonts w:ascii="Times New Roman" w:hAnsi="Times New Roman" w:cs="Times New Roman"/>
-        </w:rPr>
-        <w:t xml:space="preserve"> are increasing for parallel for version</w:t>
-      </w:r>
-      <w:r>
-        <w:rPr>
-          <w:rFonts w:ascii="Times New Roman" w:hAnsi="Times New Roman" w:cs="Times New Roman"/>
-        </w:rPr>
-        <w:t>s</w:t>
-      </w:r>
-      <w:r>
-        <w:rPr>
-          <w:rFonts w:ascii="Times New Roman" w:hAnsi="Times New Roman" w:cs="Times New Roman"/>
-        </w:rPr>
-        <w:t xml:space="preserve"> of code, the spee</w:t>
-      </w:r>
-      <w:r>
-        <w:rPr>
-          <w:rFonts w:ascii="Times New Roman" w:hAnsi="Times New Roman" w:cs="Times New Roman"/>
-        </w:rPr>
-        <w:t>d</w:t>
-      </w:r>
-      <w:r>
-        <w:rPr>
-          <w:rFonts w:ascii="Times New Roman" w:hAnsi="Times New Roman" w:cs="Times New Roman"/>
-        </w:rPr>
-        <w:t>up value is also increasing, which means the parallelization is working.</w:t>
-      </w:r>
-    </w:p>
-    <w:p>
-      <w:pPr>
-        <w:jc w:val="both"/>
-        <w:rPr>
-          <w:rFonts w:ascii="Times New Roman" w:hAnsi="Times New Roman" w:cs="Times New Roman"/>
-        </w:rPr>
-      </w:pPr>
-      <w:r>
-        <w:rPr>
-          <w:rFonts w:ascii="Times New Roman" w:hAnsi="Times New Roman" w:cs="Times New Roman"/>
-        </w:rPr>
-        <w:t xml:space="preserve">Similarly, </w:t>
-      </w:r>
-      <w:r>
-        <w:rPr>
-          <w:rFonts w:ascii="Times New Roman" w:hAnsi="Times New Roman" w:cs="Times New Roman"/>
-        </w:rPr>
-        <w:t>F</w:t>
-      </w:r>
-      <w:r>
-        <w:rPr>
-          <w:rFonts w:ascii="Times New Roman" w:hAnsi="Times New Roman" w:cs="Times New Roman"/>
-        </w:rPr>
-        <w:t>rom</w:t>
-      </w:r>
-      <w:r>
-        <w:rPr>
-          <w:rFonts w:ascii="Times New Roman" w:hAnsi="Times New Roman" w:cs="Times New Roman"/>
-        </w:rPr>
-        <w:t xml:space="preserve"> Convolution part</w:t>
-      </w:r>
-      <w:r>
-        <w:rPr>
-          <w:rFonts w:ascii="Times New Roman" w:hAnsi="Times New Roman" w:cs="Times New Roman"/>
-        </w:rPr>
-        <w:t xml:space="preserve"> </w:t>
-      </w:r>
-      <w:r>
-        <w:rPr>
-          <w:rFonts w:ascii="Times New Roman" w:hAnsi="Times New Roman" w:cs="Times New Roman"/>
-        </w:rPr>
-        <w:t xml:space="preserve">in </w:t>
-      </w:r>
-      <w:r>
-        <w:rPr>
-          <w:rFonts w:ascii="Times New Roman" w:hAnsi="Times New Roman" w:cs="Times New Roman"/>
-        </w:rPr>
-        <w:t xml:space="preserve">Fig-2 we </w:t>
-      </w:r>
-      <w:r>
-        <w:rPr>
-          <w:rFonts w:ascii="Times New Roman" w:hAnsi="Times New Roman" w:cs="Times New Roman"/>
-        </w:rPr>
-        <w:t xml:space="preserve">also </w:t>
-      </w:r>
-      <w:r>
-        <w:rPr>
-          <w:rFonts w:ascii="Times New Roman" w:hAnsi="Times New Roman" w:cs="Times New Roman"/>
-        </w:rPr>
-        <w:t>can see that</w:t>
-      </w:r>
-      <w:r>
-        <w:rPr>
-          <w:rFonts w:ascii="Times New Roman" w:hAnsi="Times New Roman" w:cs="Times New Roman"/>
-        </w:rPr>
-        <w:t xml:space="preserve"> when the threads number are increasing the speedup value of </w:t>
-      </w:r>
-      <w:r>
-        <w:rPr>
-          <w:rFonts w:ascii="Times New Roman" w:hAnsi="Times New Roman" w:cs="Times New Roman"/>
-        </w:rPr>
-        <w:t>all</w:t>
-      </w:r>
-      <w:r>
-        <w:rPr>
-          <w:rFonts w:ascii="Times New Roman" w:hAnsi="Times New Roman" w:cs="Times New Roman"/>
-        </w:rPr>
-        <w:t xml:space="preserve"> version</w:t>
-      </w:r>
-      <w:r>
-        <w:rPr>
-          <w:rFonts w:ascii="Times New Roman" w:hAnsi="Times New Roman" w:cs="Times New Roman"/>
-        </w:rPr>
-        <w:t>s</w:t>
-      </w:r>
-      <w:r>
-        <w:rPr>
-          <w:rFonts w:ascii="Times New Roman" w:hAnsi="Times New Roman" w:cs="Times New Roman"/>
-        </w:rPr>
-        <w:t xml:space="preserve"> </w:t>
-      </w:r>
-      <w:r>
-        <w:rPr>
-          <w:rFonts w:ascii="Times New Roman" w:hAnsi="Times New Roman" w:cs="Times New Roman"/>
-        </w:rPr>
-        <w:t>also increasing.</w:t>
-      </w:r>
-      <w:r>
-        <w:rPr>
-          <w:rFonts w:ascii="Times New Roman" w:hAnsi="Times New Roman" w:cs="Times New Roman"/>
-        </w:rPr>
-        <w:t xml:space="preserve"> In this part </w:t>
-      </w:r>
-      <w:r>
-        <w:rPr>
-          <w:rFonts w:ascii="Times New Roman" w:hAnsi="Times New Roman" w:cs="Times New Roman"/>
-        </w:rPr>
-        <w:t>all the</w:t>
-      </w:r>
-      <w:r>
-        <w:rPr>
-          <w:rFonts w:ascii="Times New Roman" w:hAnsi="Times New Roman" w:cs="Times New Roman"/>
-        </w:rPr>
-        <w:t xml:space="preserve"> versions of code perform almost same</w:t>
-      </w:r>
-      <w:r>
-        <w:rPr>
-          <w:rFonts w:ascii="Times New Roman" w:hAnsi="Times New Roman" w:cs="Times New Roman"/>
-        </w:rPr>
-        <w:t>.</w:t>
-      </w:r>
-      <w:r>
-        <w:rPr>
-          <w:rFonts w:ascii="Times New Roman" w:hAnsi="Times New Roman" w:cs="Times New Roman"/>
-        </w:rPr>
-        <w:t xml:space="preserve"> There was small difference which is not visible in the curve.</w:t>
+        <w:lastRenderedPageBreak/>
+        <w:t>e.</w:t>
       </w:r>
     </w:p>
     <w:p>
@@ -3412,7 +2852,6 @@
         <w:rPr>
           <w:rFonts w:ascii="Times New Roman" w:hAnsi="Times New Roman" w:cs="Times New Roman"/>
         </w:rPr>
-        <w:lastRenderedPageBreak/>
         <w:t>For parallel for version:</w:t>
       </w:r>
     </w:p>
@@ -3431,6 +2870,7 @@
           <w:noProof/>
           <w:u w:val="single"/>
         </w:rPr>
+        <w:lastRenderedPageBreak/>
         <mc:AlternateContent>
           <mc:Choice Requires="wps">
             <w:drawing>
@@ -5346,90 +4786,96 @@
           <w:rFonts w:ascii="Times New Roman" w:hAnsi="Times New Roman" w:cs="Times New Roman"/>
           <w:u w:val="single"/>
         </w:rPr>
+        <w:t>Interesting findings</w:t>
+      </w:r>
+      <w:r>
+        <w:rPr>
+          <w:rFonts w:ascii="Times New Roman" w:hAnsi="Times New Roman" w:cs="Times New Roman"/>
+        </w:rPr>
+        <w:t>:</w:t>
+      </w:r>
+      <w:r>
+        <w:rPr>
+          <w:rFonts w:ascii="Times New Roman" w:hAnsi="Times New Roman" w:cs="Times New Roman"/>
+        </w:rPr>
+        <w:t xml:space="preserve"> There are some interesting things I found during parallelization. In first try when I used </w:t>
+      </w:r>
+      <w:r>
+        <w:rPr>
+          <w:rFonts w:ascii="Times New Roman" w:hAnsi="Times New Roman" w:cs="Times New Roman"/>
+        </w:rPr>
+        <w:t>‘#</w:t>
+      </w:r>
+      <w:proofErr w:type="spellStart"/>
+      <w:r>
+        <w:rPr>
+          <w:rFonts w:ascii="Times New Roman" w:hAnsi="Times New Roman" w:cs="Times New Roman"/>
+        </w:rPr>
+        <w:t>omp</w:t>
+      </w:r>
+      <w:proofErr w:type="spellEnd"/>
+      <w:r>
+        <w:rPr>
+          <w:rFonts w:ascii="Times New Roman" w:hAnsi="Times New Roman" w:cs="Times New Roman"/>
+        </w:rPr>
+        <w:t xml:space="preserve"> task</w:t>
+      </w:r>
+      <w:r>
+        <w:rPr>
+          <w:rFonts w:ascii="Times New Roman" w:hAnsi="Times New Roman" w:cs="Times New Roman"/>
+        </w:rPr>
+        <w:t>’</w:t>
+      </w:r>
+      <w:r>
+        <w:rPr>
+          <w:rFonts w:ascii="Times New Roman" w:hAnsi="Times New Roman" w:cs="Times New Roman"/>
+        </w:rPr>
+        <w:t xml:space="preserve"> inside </w:t>
+      </w:r>
+      <w:r>
+        <w:rPr>
+          <w:rFonts w:ascii="Times New Roman" w:hAnsi="Times New Roman" w:cs="Times New Roman"/>
+        </w:rPr>
+        <w:t>‘</w:t>
+      </w:r>
+      <w:r>
+        <w:rPr>
+          <w:rFonts w:ascii="Times New Roman" w:hAnsi="Times New Roman" w:cs="Times New Roman"/>
+        </w:rPr>
+        <w:t xml:space="preserve">#pragma </w:t>
+      </w:r>
+      <w:proofErr w:type="spellStart"/>
+      <w:r>
+        <w:rPr>
+          <w:rFonts w:ascii="Times New Roman" w:hAnsi="Times New Roman" w:cs="Times New Roman"/>
+        </w:rPr>
+        <w:t>omp</w:t>
+      </w:r>
+      <w:proofErr w:type="spellEnd"/>
+      <w:r>
+        <w:rPr>
+          <w:rFonts w:ascii="Times New Roman" w:hAnsi="Times New Roman" w:cs="Times New Roman"/>
+        </w:rPr>
+        <w:t xml:space="preserve"> parallel</w:t>
+      </w:r>
+      <w:r>
+        <w:rPr>
+          <w:rFonts w:ascii="Times New Roman" w:hAnsi="Times New Roman" w:cs="Times New Roman"/>
+        </w:rPr>
+        <w:t>’</w:t>
+      </w:r>
+      <w:r>
+        <w:rPr>
+          <w:rFonts w:ascii="Times New Roman" w:hAnsi="Times New Roman" w:cs="Times New Roman"/>
+        </w:rPr>
+        <w:t xml:space="preserve"> the code was superfast but that time I </w:t>
+      </w:r>
+      <w:r>
+        <w:rPr>
+          <w:rFonts w:ascii="Times New Roman" w:hAnsi="Times New Roman" w:cs="Times New Roman"/>
+        </w:rPr>
         <w:lastRenderedPageBreak/>
-        <w:t>Interesting findings</w:t>
-      </w:r>
-      <w:r>
-        <w:rPr>
-          <w:rFonts w:ascii="Times New Roman" w:hAnsi="Times New Roman" w:cs="Times New Roman"/>
-        </w:rPr>
-        <w:t>:</w:t>
-      </w:r>
-      <w:r>
-        <w:rPr>
-          <w:rFonts w:ascii="Times New Roman" w:hAnsi="Times New Roman" w:cs="Times New Roman"/>
-        </w:rPr>
-        <w:t xml:space="preserve"> There are some interesting things I found during parallelization. In first try when I used </w:t>
-      </w:r>
-      <w:r>
-        <w:rPr>
-          <w:rFonts w:ascii="Times New Roman" w:hAnsi="Times New Roman" w:cs="Times New Roman"/>
-        </w:rPr>
-        <w:t>‘#</w:t>
-      </w:r>
-      <w:proofErr w:type="spellStart"/>
-      <w:r>
-        <w:rPr>
-          <w:rFonts w:ascii="Times New Roman" w:hAnsi="Times New Roman" w:cs="Times New Roman"/>
-        </w:rPr>
-        <w:t>omp</w:t>
-      </w:r>
-      <w:proofErr w:type="spellEnd"/>
-      <w:r>
-        <w:rPr>
-          <w:rFonts w:ascii="Times New Roman" w:hAnsi="Times New Roman" w:cs="Times New Roman"/>
-        </w:rPr>
-        <w:t xml:space="preserve"> task</w:t>
-      </w:r>
-      <w:r>
-        <w:rPr>
-          <w:rFonts w:ascii="Times New Roman" w:hAnsi="Times New Roman" w:cs="Times New Roman"/>
-        </w:rPr>
-        <w:t>’</w:t>
-      </w:r>
-      <w:r>
-        <w:rPr>
-          <w:rFonts w:ascii="Times New Roman" w:hAnsi="Times New Roman" w:cs="Times New Roman"/>
-        </w:rPr>
-        <w:t xml:space="preserve"> inside </w:t>
-      </w:r>
-      <w:r>
-        <w:rPr>
-          <w:rFonts w:ascii="Times New Roman" w:hAnsi="Times New Roman" w:cs="Times New Roman"/>
-        </w:rPr>
-        <w:t>‘</w:t>
-      </w:r>
-      <w:r>
-        <w:rPr>
-          <w:rFonts w:ascii="Times New Roman" w:hAnsi="Times New Roman" w:cs="Times New Roman"/>
-        </w:rPr>
-        <w:t xml:space="preserve">#pragma </w:t>
-      </w:r>
-      <w:proofErr w:type="spellStart"/>
-      <w:r>
-        <w:rPr>
-          <w:rFonts w:ascii="Times New Roman" w:hAnsi="Times New Roman" w:cs="Times New Roman"/>
-        </w:rPr>
-        <w:t>omp</w:t>
-      </w:r>
-      <w:proofErr w:type="spellEnd"/>
-      <w:r>
-        <w:rPr>
-          <w:rFonts w:ascii="Times New Roman" w:hAnsi="Times New Roman" w:cs="Times New Roman"/>
-        </w:rPr>
-        <w:t xml:space="preserve"> parallel</w:t>
-      </w:r>
-      <w:r>
-        <w:rPr>
-          <w:rFonts w:ascii="Times New Roman" w:hAnsi="Times New Roman" w:cs="Times New Roman"/>
-        </w:rPr>
-        <w:t>’</w:t>
-      </w:r>
-      <w:r>
-        <w:rPr>
-          <w:rFonts w:ascii="Times New Roman" w:hAnsi="Times New Roman" w:cs="Times New Roman"/>
-        </w:rPr>
-        <w:t xml:space="preserve"> the code was superfast but that time I realize that the output of total pixel count is incorrect. After that I try to find the reason behind it. After </w:t>
+        <w:t xml:space="preserve">realize that the output of total pixel count is incorrect. After that I try to find the reason behind it. After </w:t>
       </w:r>
       <w:proofErr w:type="gramStart"/>
       <w:r>

--- a/Docs/report.docx
+++ b/Docs/report.docx
@@ -242,21 +242,7 @@
         <w:rPr>
           <w:rFonts w:ascii="Times New Roman" w:hAnsi="Times New Roman" w:cs="Times New Roman"/>
         </w:rPr>
-        <w:t>.</w:t>
-      </w:r>
-      <w:proofErr w:type="spellStart"/>
-      <w:r>
-        <w:rPr>
-          <w:rFonts w:ascii="Times New Roman" w:hAnsi="Times New Roman" w:cs="Times New Roman"/>
-        </w:rPr>
-        <w:t>cpp</w:t>
-      </w:r>
-      <w:proofErr w:type="spellEnd"/>
-      <w:r>
-        <w:rPr>
-          <w:rFonts w:ascii="Times New Roman" w:hAnsi="Times New Roman" w:cs="Times New Roman"/>
-        </w:rPr>
-        <w:t xml:space="preserve"> files</w:t>
+        <w:t>.c files</w:t>
       </w:r>
       <w:r>
         <w:rPr>
@@ -332,24 +318,6 @@
         <w:t>lOpenCL</w:t>
       </w:r>
       <w:proofErr w:type="spellEnd"/>
-      <w:r>
-        <w:rPr>
-          <w:rFonts w:ascii="Courier New" w:hAnsi="Courier New" w:cs="Courier New"/>
-        </w:rPr>
-        <w:t xml:space="preserve"> (for Open</w:t>
-      </w:r>
-      <w:r>
-        <w:rPr>
-          <w:rFonts w:ascii="Courier New" w:hAnsi="Courier New" w:cs="Courier New"/>
-        </w:rPr>
-        <w:t>CL code</w:t>
-      </w:r>
-      <w:r>
-        <w:rPr>
-          <w:rFonts w:ascii="Courier New" w:hAnsi="Courier New" w:cs="Courier New"/>
-        </w:rPr>
-        <w:t>)</w:t>
-      </w:r>
     </w:p>
     <w:p>
       <w:pPr>
@@ -397,14 +365,12 @@
           <w:rFonts w:ascii="Courier New" w:hAnsi="Courier New" w:cs="Courier New"/>
         </w:rPr>
       </w:pPr>
-      <w:proofErr w:type="gramStart"/>
       <w:r>
         <w:rPr>
           <w:rFonts w:ascii="Courier New" w:hAnsi="Courier New" w:cs="Courier New"/>
         </w:rPr>
         <w:t>./</w:t>
       </w:r>
-      <w:proofErr w:type="gramEnd"/>
       <w:r>
         <w:t xml:space="preserve"> </w:t>
       </w:r>
@@ -622,28 +588,14 @@
         <w:rPr>
           <w:rFonts w:ascii="Times New Roman" w:hAnsi="Times New Roman" w:cs="Times New Roman"/>
         </w:rPr>
-        <w:t xml:space="preserve"> part of the code contains sequential version of code which </w:t>
-      </w:r>
-      <w:proofErr w:type="gramStart"/>
-      <w:r>
-        <w:rPr>
-          <w:rFonts w:ascii="Times New Roman" w:hAnsi="Times New Roman" w:cs="Times New Roman"/>
-        </w:rPr>
-        <w:t xml:space="preserve">inside  </w:t>
+        <w:t xml:space="preserve"> part of the code contains sequential version of code which inside  </w:t>
       </w:r>
       <w:proofErr w:type="spellStart"/>
       <w:r>
         <w:rPr>
           <w:rFonts w:ascii="Times New Roman" w:hAnsi="Times New Roman" w:cs="Times New Roman"/>
         </w:rPr>
-        <w:t>Sequential</w:t>
-      </w:r>
-      <w:proofErr w:type="gramEnd"/>
-      <w:r>
-        <w:rPr>
-          <w:rFonts w:ascii="Times New Roman" w:hAnsi="Times New Roman" w:cs="Times New Roman"/>
-        </w:rPr>
-        <w:t>_code</w:t>
+        <w:t>Sequential_code</w:t>
       </w:r>
       <w:proofErr w:type="spellEnd"/>
       <w:r>
@@ -657,54 +609,20 @@
         <w:rPr>
           <w:rFonts w:ascii="Times New Roman" w:hAnsi="Times New Roman" w:cs="Times New Roman"/>
         </w:rPr>
-        <w:t>OpenCL_</w:t>
-      </w:r>
-      <w:proofErr w:type="gramStart"/>
-      <w:r>
-        <w:rPr>
-          <w:rFonts w:ascii="Times New Roman" w:hAnsi="Times New Roman" w:cs="Times New Roman"/>
-        </w:rPr>
-        <w:t>code</w:t>
+        <w:t>OpenCL_code</w:t>
       </w:r>
       <w:proofErr w:type="spellEnd"/>
       <w:r>
         <w:rPr>
           <w:rFonts w:ascii="Times New Roman" w:hAnsi="Times New Roman" w:cs="Times New Roman"/>
         </w:rPr>
-        <w:t>(</w:t>
-      </w:r>
-      <w:proofErr w:type="gramEnd"/>
-      <w:r>
-        <w:rPr>
-          <w:rFonts w:ascii="Times New Roman" w:hAnsi="Times New Roman" w:cs="Times New Roman"/>
-        </w:rPr>
-        <w:t>) to clean our code.</w:t>
-      </w:r>
-      <w:r>
-        <w:rPr>
-          <w:rFonts w:ascii="Times New Roman" w:hAnsi="Times New Roman" w:cs="Times New Roman"/>
-        </w:rPr>
-        <w:t xml:space="preserve"> In OpenCL part </w:t>
-      </w:r>
-      <w:r>
-        <w:rPr>
-          <w:rFonts w:ascii="Times New Roman" w:hAnsi="Times New Roman" w:cs="Times New Roman"/>
-        </w:rPr>
-        <w:t xml:space="preserve">First of all, we divided the matrix into 3 different arrays (A, B, C where A is </w:t>
-      </w:r>
-      <w:proofErr w:type="gramStart"/>
-      <w:r>
-        <w:rPr>
-          <w:rFonts w:ascii="Times New Roman" w:hAnsi="Times New Roman" w:cs="Times New Roman"/>
-        </w:rPr>
-        <w:t>a</w:t>
-      </w:r>
-      <w:proofErr w:type="gramEnd"/>
-      <w:r>
-        <w:rPr>
-          <w:rFonts w:ascii="Times New Roman" w:hAnsi="Times New Roman" w:cs="Times New Roman"/>
-        </w:rPr>
-        <w:t xml:space="preserve"> </w:t>
+        <w:t>() to clean our code.</w:t>
+      </w:r>
+      <w:r>
+        <w:rPr>
+          <w:rFonts w:ascii="Times New Roman" w:hAnsi="Times New Roman" w:cs="Times New Roman"/>
+        </w:rPr>
+        <w:t xml:space="preserve"> In OpenCL part First of all, we divided the matrix into 3 different arrays (A, B, C where A is a </w:t>
       </w:r>
       <w:proofErr w:type="spellStart"/>
       <w:r>
@@ -778,13 +696,7 @@
         <w:rPr>
           <w:rFonts w:ascii="Times New Roman" w:hAnsi="Times New Roman" w:cs="Times New Roman"/>
         </w:rPr>
-        <w:t>The main part of parallelism happed here</w:t>
-      </w:r>
-      <w:r>
-        <w:rPr>
-          <w:rFonts w:ascii="Times New Roman" w:hAnsi="Times New Roman" w:cs="Times New Roman"/>
-        </w:rPr>
-        <w:t xml:space="preserve">. </w:t>
+        <w:t xml:space="preserve">The main part of parallelism happed here. </w:t>
       </w:r>
       <w:r>
         <w:rPr>
@@ -804,13 +716,7 @@
         <w:rPr>
           <w:rFonts w:ascii="Times New Roman" w:hAnsi="Times New Roman" w:cs="Times New Roman"/>
         </w:rPr>
-        <w:t xml:space="preserve">”. The </w:t>
-      </w:r>
-      <w:r>
-        <w:rPr>
-          <w:rFonts w:ascii="Times New Roman" w:hAnsi="Times New Roman" w:cs="Times New Roman"/>
-        </w:rPr>
-        <w:t>“</w:t>
+        <w:t>”. The “</w:t>
       </w:r>
       <w:proofErr w:type="spellStart"/>
       <w:r>
@@ -824,13 +730,7 @@
         <w:rPr>
           <w:rFonts w:ascii="Times New Roman" w:hAnsi="Times New Roman" w:cs="Times New Roman"/>
         </w:rPr>
-        <w:t>”</w:t>
-      </w:r>
-      <w:r>
-        <w:rPr>
-          <w:rFonts w:ascii="Times New Roman" w:hAnsi="Times New Roman" w:cs="Times New Roman"/>
-        </w:rPr>
-        <w:t xml:space="preserve"> kernel takes three parameters, they are *a, *b and *c. Note that, these</w:t>
+        <w:t>” kernel takes three parameters, they are *a, *b and *c. Note that, these</w:t>
       </w:r>
       <w:r>
         <w:rPr>
@@ -838,14 +738,12 @@
         </w:rPr>
         <w:t xml:space="preserve"> parameters are access from global memory. The ‘a’ and ‘b’ are constant here because we don’t need to write any values in these </w:t>
       </w:r>
-      <w:proofErr w:type="gramStart"/>
-      <w:r>
-        <w:rPr>
-          <w:rFonts w:ascii="Times New Roman" w:hAnsi="Times New Roman" w:cs="Times New Roman"/>
-        </w:rPr>
-        <w:t>vectors(</w:t>
-      </w:r>
-      <w:proofErr w:type="gramEnd"/>
+      <w:r>
+        <w:rPr>
+          <w:rFonts w:ascii="Times New Roman" w:hAnsi="Times New Roman" w:cs="Times New Roman"/>
+        </w:rPr>
+        <w:t>vectors (</w:t>
+      </w:r>
       <w:r>
         <w:rPr>
           <w:rFonts w:ascii="Times New Roman" w:hAnsi="Times New Roman" w:cs="Times New Roman"/>
@@ -876,14 +774,12 @@
         </w:rPr>
         <w:t xml:space="preserve">. On the other </w:t>
       </w:r>
-      <w:proofErr w:type="gramStart"/>
-      <w:r>
-        <w:rPr>
-          <w:rFonts w:ascii="Times New Roman" w:hAnsi="Times New Roman" w:cs="Times New Roman"/>
-        </w:rPr>
-        <w:t>hand</w:t>
-      </w:r>
-      <w:proofErr w:type="gramEnd"/>
+      <w:r>
+        <w:rPr>
+          <w:rFonts w:ascii="Times New Roman" w:hAnsi="Times New Roman" w:cs="Times New Roman"/>
+        </w:rPr>
+        <w:t>hand,</w:t>
+      </w:r>
       <w:r>
         <w:rPr>
           <w:rFonts w:ascii="Times New Roman" w:hAnsi="Times New Roman" w:cs="Times New Roman"/>
@@ -906,47 +802,21 @@
         <w:rPr>
           <w:rFonts w:ascii="Times New Roman" w:hAnsi="Times New Roman" w:cs="Times New Roman"/>
         </w:rPr>
-        <w:t xml:space="preserve">during </w:t>
-      </w:r>
-      <w:r>
-        <w:rPr>
-          <w:rFonts w:ascii="Times New Roman" w:hAnsi="Times New Roman" w:cs="Times New Roman"/>
-        </w:rPr>
-        <w:t xml:space="preserve">creating </w:t>
-      </w:r>
-      <w:r>
-        <w:rPr>
-          <w:rFonts w:ascii="Times New Roman" w:hAnsi="Times New Roman" w:cs="Times New Roman"/>
-        </w:rPr>
-        <w:t>memory buffer. And then first of all a global id has been taken using “</w:t>
+        <w:t>during creating memory buffer. And then first of all a global id has been taken using “</w:t>
       </w:r>
       <w:proofErr w:type="spellStart"/>
       <w:r>
         <w:rPr>
           <w:rFonts w:ascii="Times New Roman" w:hAnsi="Times New Roman" w:cs="Times New Roman"/>
         </w:rPr>
-        <w:t>get_global_</w:t>
-      </w:r>
-      <w:proofErr w:type="gramStart"/>
-      <w:r>
-        <w:rPr>
-          <w:rFonts w:ascii="Times New Roman" w:hAnsi="Times New Roman" w:cs="Times New Roman"/>
-        </w:rPr>
-        <w:t>id</w:t>
+        <w:t>get_global_id</w:t>
       </w:r>
       <w:proofErr w:type="spellEnd"/>
       <w:r>
         <w:rPr>
           <w:rFonts w:ascii="Times New Roman" w:hAnsi="Times New Roman" w:cs="Times New Roman"/>
         </w:rPr>
-        <w:t>(</w:t>
-      </w:r>
-      <w:proofErr w:type="gramEnd"/>
-      <w:r>
-        <w:rPr>
-          <w:rFonts w:ascii="Times New Roman" w:hAnsi="Times New Roman" w:cs="Times New Roman"/>
-        </w:rPr>
-        <w:t>0)</w:t>
+        <w:t>(0)</w:t>
       </w:r>
       <w:r>
         <w:rPr>
@@ -1091,27 +961,50 @@
     <w:tbl>
       <w:tblPr>
         <w:tblStyle w:val="GridTable4-Accent5"/>
-        <w:tblW w:w="9942" w:type="dxa"/>
+        <w:tblW w:w="9336" w:type="dxa"/>
         <w:tblLook w:val="04A0" w:firstRow="1" w:lastRow="0" w:firstColumn="1" w:lastColumn="0" w:noHBand="0" w:noVBand="1"/>
       </w:tblPr>
       <w:tblGrid>
-        <w:gridCol w:w="2176"/>
-        <w:gridCol w:w="2176"/>
-        <w:gridCol w:w="2176"/>
-        <w:gridCol w:w="3414"/>
+        <w:gridCol w:w="2334"/>
+        <w:gridCol w:w="2334"/>
+        <w:gridCol w:w="2334"/>
+        <w:gridCol w:w="2334"/>
       </w:tblGrid>
       <w:tr>
         <w:trPr>
           <w:cnfStyle w:val="100000000000" w:firstRow="1" w:lastRow="0" w:firstColumn="0" w:lastColumn="0" w:oddVBand="0" w:evenVBand="0" w:oddHBand="0" w:evenHBand="0" w:firstRowFirstColumn="0" w:firstRowLastColumn="0" w:lastRowFirstColumn="0" w:lastRowLastColumn="0"/>
-          <w:trHeight w:val="827"/>
+          <w:trHeight w:val="870"/>
         </w:trPr>
         <w:tc>
           <w:tcPr>
             <w:cnfStyle w:val="001000000000" w:firstRow="0" w:lastRow="0" w:firstColumn="1" w:lastColumn="0" w:oddVBand="0" w:evenVBand="0" w:oddHBand="0" w:evenHBand="0" w:firstRowFirstColumn="0" w:firstRowLastColumn="0" w:lastRowFirstColumn="0" w:lastRowLastColumn="0"/>
-            <w:tcW w:w="2176" w:type="dxa"/>
+            <w:tcW w:w="2334" w:type="dxa"/>
           </w:tcPr>
           <w:p>
             <w:pPr>
+              <w:rPr>
+                <w:rFonts w:ascii="Times New Roman" w:hAnsi="Times New Roman" w:cs="Times New Roman"/>
+                <w:sz w:val="28"/>
+                <w:szCs w:val="28"/>
+              </w:rPr>
+            </w:pPr>
+            <w:r>
+              <w:rPr>
+                <w:rFonts w:ascii="Times New Roman" w:hAnsi="Times New Roman" w:cs="Times New Roman"/>
+                <w:sz w:val="28"/>
+                <w:szCs w:val="28"/>
+              </w:rPr>
+              <w:t>Matrix size</w:t>
+            </w:r>
+          </w:p>
+        </w:tc>
+        <w:tc>
+          <w:tcPr>
+            <w:tcW w:w="2334" w:type="dxa"/>
+          </w:tcPr>
+          <w:p>
+            <w:pPr>
+              <w:cnfStyle w:val="100000000000" w:firstRow="1" w:lastRow="0" w:firstColumn="0" w:lastColumn="0" w:oddVBand="0" w:evenVBand="0" w:oddHBand="0" w:evenHBand="0" w:firstRowFirstColumn="0" w:firstRowLastColumn="0" w:lastRowFirstColumn="0" w:lastRowLastColumn="0"/>
               <w:rPr>
                 <w:rFonts w:ascii="Times New Roman" w:hAnsi="Times New Roman" w:cs="Times New Roman"/>
                 <w:sz w:val="28"/>
@@ -1162,7 +1055,7 @@
         </w:tc>
         <w:tc>
           <w:tcPr>
-            <w:tcW w:w="2176" w:type="dxa"/>
+            <w:tcW w:w="2334" w:type="dxa"/>
           </w:tcPr>
           <w:p>
             <w:pPr>
@@ -1217,7 +1110,7 @@
         </w:tc>
         <w:tc>
           <w:tcPr>
-            <w:tcW w:w="2176" w:type="dxa"/>
+            <w:tcW w:w="2334" w:type="dxa"/>
           </w:tcPr>
           <w:p>
             <w:pPr>
@@ -1238,47 +1131,16 @@
             </w:r>
           </w:p>
         </w:tc>
-        <w:tc>
-          <w:tcPr>
-            <w:tcW w:w="3414" w:type="dxa"/>
-          </w:tcPr>
-          <w:p>
-            <w:pPr>
-              <w:cnfStyle w:val="100000000000" w:firstRow="1" w:lastRow="0" w:firstColumn="0" w:lastColumn="0" w:oddVBand="0" w:evenVBand="0" w:oddHBand="0" w:evenHBand="0" w:firstRowFirstColumn="0" w:firstRowLastColumn="0" w:lastRowFirstColumn="0" w:lastRowLastColumn="0"/>
-              <w:rPr>
-                <w:rFonts w:ascii="Times New Roman" w:hAnsi="Times New Roman" w:cs="Times New Roman"/>
-                <w:sz w:val="28"/>
-                <w:szCs w:val="28"/>
-              </w:rPr>
-            </w:pPr>
-            <w:r>
-              <w:rPr>
-                <w:rFonts w:ascii="Times New Roman" w:hAnsi="Times New Roman" w:cs="Times New Roman"/>
-                <w:sz w:val="28"/>
-                <w:szCs w:val="28"/>
-              </w:rPr>
-              <w:t>Optimized OpenCL</w:t>
-            </w:r>
-            <w:r>
-              <w:rPr>
-                <w:rFonts w:ascii="Times New Roman" w:hAnsi="Times New Roman" w:cs="Times New Roman"/>
-                <w:sz w:val="28"/>
-                <w:szCs w:val="28"/>
-              </w:rPr>
-              <w:t xml:space="preserve"> time (s)</w:t>
-            </w:r>
-          </w:p>
-        </w:tc>
       </w:tr>
       <w:tr>
         <w:trPr>
           <w:cnfStyle w:val="000000100000" w:firstRow="0" w:lastRow="0" w:firstColumn="0" w:lastColumn="0" w:oddVBand="0" w:evenVBand="0" w:oddHBand="1" w:evenHBand="0" w:firstRowFirstColumn="0" w:firstRowLastColumn="0" w:lastRowFirstColumn="0" w:lastRowLastColumn="0"/>
-          <w:trHeight w:val="552"/>
+          <w:trHeight w:val="580"/>
         </w:trPr>
         <w:tc>
           <w:tcPr>
             <w:cnfStyle w:val="001000000000" w:firstRow="0" w:lastRow="0" w:firstColumn="1" w:lastColumn="0" w:oddVBand="0" w:evenVBand="0" w:oddHBand="0" w:evenHBand="0" w:firstRowFirstColumn="0" w:firstRowLastColumn="0" w:lastRowFirstColumn="0" w:lastRowLastColumn="0"/>
-            <w:tcW w:w="2176" w:type="dxa"/>
+            <w:tcW w:w="2334" w:type="dxa"/>
           </w:tcPr>
           <w:p>
             <w:pPr>
@@ -1294,13 +1156,13 @@
                 <w:sz w:val="28"/>
                 <w:szCs w:val="28"/>
               </w:rPr>
-              <w:t>17.3434</w:t>
+              <w:t>2048</w:t>
             </w:r>
           </w:p>
         </w:tc>
         <w:tc>
           <w:tcPr>
-            <w:tcW w:w="2176" w:type="dxa"/>
+            <w:tcW w:w="2334" w:type="dxa"/>
           </w:tcPr>
           <w:p>
             <w:pPr>
@@ -1317,13 +1179,13 @@
                 <w:sz w:val="28"/>
                 <w:szCs w:val="28"/>
               </w:rPr>
-              <w:t>11.324</w:t>
+              <w:t>1.0233</w:t>
             </w:r>
           </w:p>
         </w:tc>
         <w:tc>
           <w:tcPr>
-            <w:tcW w:w="2176" w:type="dxa"/>
+            <w:tcW w:w="2334" w:type="dxa"/>
           </w:tcPr>
           <w:p>
             <w:pPr>
@@ -1340,13 +1202,13 @@
                 <w:sz w:val="28"/>
                 <w:szCs w:val="28"/>
               </w:rPr>
-              <w:t>2.32</w:t>
+              <w:t>0.6569</w:t>
             </w:r>
           </w:p>
         </w:tc>
         <w:tc>
           <w:tcPr>
-            <w:tcW w:w="3414" w:type="dxa"/>
+            <w:tcW w:w="2334" w:type="dxa"/>
           </w:tcPr>
           <w:p>
             <w:pPr>
@@ -1363,7 +1225,202 @@
                 <w:sz w:val="28"/>
                 <w:szCs w:val="28"/>
               </w:rPr>
-              <w:t>3</w:t>
+              <w:t>1.56</w:t>
+            </w:r>
+          </w:p>
+        </w:tc>
+      </w:tr>
+      <w:tr>
+        <w:trPr>
+          <w:trHeight w:val="580"/>
+        </w:trPr>
+        <w:tc>
+          <w:tcPr>
+            <w:cnfStyle w:val="001000000000" w:firstRow="0" w:lastRow="0" w:firstColumn="1" w:lastColumn="0" w:oddVBand="0" w:evenVBand="0" w:oddHBand="0" w:evenHBand="0" w:firstRowFirstColumn="0" w:firstRowLastColumn="0" w:lastRowFirstColumn="0" w:lastRowLastColumn="0"/>
+            <w:tcW w:w="2334" w:type="dxa"/>
+          </w:tcPr>
+          <w:p>
+            <w:pPr>
+              <w:rPr>
+                <w:rFonts w:ascii="Times New Roman" w:hAnsi="Times New Roman" w:cs="Times New Roman"/>
+                <w:sz w:val="28"/>
+                <w:szCs w:val="28"/>
+              </w:rPr>
+            </w:pPr>
+            <w:r>
+              <w:rPr>
+                <w:rFonts w:ascii="Times New Roman" w:hAnsi="Times New Roman" w:cs="Times New Roman"/>
+                <w:sz w:val="28"/>
+                <w:szCs w:val="28"/>
+              </w:rPr>
+              <w:t>4096</w:t>
+            </w:r>
+          </w:p>
+        </w:tc>
+        <w:tc>
+          <w:tcPr>
+            <w:tcW w:w="2334" w:type="dxa"/>
+          </w:tcPr>
+          <w:p>
+            <w:pPr>
+              <w:cnfStyle w:val="000000000000" w:firstRow="0" w:lastRow="0" w:firstColumn="0" w:lastColumn="0" w:oddVBand="0" w:evenVBand="0" w:oddHBand="0" w:evenHBand="0" w:firstRowFirstColumn="0" w:firstRowLastColumn="0" w:lastRowFirstColumn="0" w:lastRowLastColumn="0"/>
+              <w:rPr>
+                <w:rFonts w:ascii="Times New Roman" w:hAnsi="Times New Roman" w:cs="Times New Roman"/>
+                <w:sz w:val="28"/>
+                <w:szCs w:val="28"/>
+              </w:rPr>
+            </w:pPr>
+            <w:r>
+              <w:rPr>
+                <w:rFonts w:ascii="Times New Roman" w:hAnsi="Times New Roman" w:cs="Times New Roman"/>
+                <w:sz w:val="28"/>
+                <w:szCs w:val="28"/>
+              </w:rPr>
+              <w:t>4.0951</w:t>
+            </w:r>
+          </w:p>
+        </w:tc>
+        <w:tc>
+          <w:tcPr>
+            <w:tcW w:w="2334" w:type="dxa"/>
+          </w:tcPr>
+          <w:p>
+            <w:pPr>
+              <w:cnfStyle w:val="000000000000" w:firstRow="0" w:lastRow="0" w:firstColumn="0" w:lastColumn="0" w:oddVBand="0" w:evenVBand="0" w:oddHBand="0" w:evenHBand="0" w:firstRowFirstColumn="0" w:firstRowLastColumn="0" w:lastRowFirstColumn="0" w:lastRowLastColumn="0"/>
+              <w:rPr>
+                <w:rFonts w:ascii="Times New Roman" w:hAnsi="Times New Roman" w:cs="Times New Roman"/>
+                <w:sz w:val="28"/>
+                <w:szCs w:val="28"/>
+              </w:rPr>
+            </w:pPr>
+            <w:r>
+              <w:rPr>
+                <w:rFonts w:ascii="Times New Roman" w:hAnsi="Times New Roman" w:cs="Times New Roman"/>
+                <w:sz w:val="28"/>
+                <w:szCs w:val="28"/>
+              </w:rPr>
+              <w:t>0.8587</w:t>
+            </w:r>
+          </w:p>
+        </w:tc>
+        <w:tc>
+          <w:tcPr>
+            <w:tcW w:w="2334" w:type="dxa"/>
+          </w:tcPr>
+          <w:p>
+            <w:pPr>
+              <w:cnfStyle w:val="000000000000" w:firstRow="0" w:lastRow="0" w:firstColumn="0" w:lastColumn="0" w:oddVBand="0" w:evenVBand="0" w:oddHBand="0" w:evenHBand="0" w:firstRowFirstColumn="0" w:firstRowLastColumn="0" w:lastRowFirstColumn="0" w:lastRowLastColumn="0"/>
+              <w:rPr>
+                <w:rFonts w:ascii="Times New Roman" w:hAnsi="Times New Roman" w:cs="Times New Roman"/>
+                <w:sz w:val="28"/>
+                <w:szCs w:val="28"/>
+              </w:rPr>
+            </w:pPr>
+            <w:r>
+              <w:rPr>
+                <w:rFonts w:ascii="Times New Roman" w:hAnsi="Times New Roman" w:cs="Times New Roman"/>
+                <w:sz w:val="28"/>
+                <w:szCs w:val="28"/>
+              </w:rPr>
+              <w:t>4.77</w:t>
+            </w:r>
+          </w:p>
+        </w:tc>
+      </w:tr>
+      <w:tr>
+        <w:trPr>
+          <w:cnfStyle w:val="000000100000" w:firstRow="0" w:lastRow="0" w:firstColumn="0" w:lastColumn="0" w:oddVBand="0" w:evenVBand="0" w:oddHBand="1" w:evenHBand="0" w:firstRowFirstColumn="0" w:firstRowLastColumn="0" w:lastRowFirstColumn="0" w:lastRowLastColumn="0"/>
+          <w:trHeight w:val="580"/>
+        </w:trPr>
+        <w:tc>
+          <w:tcPr>
+            <w:cnfStyle w:val="001000000000" w:firstRow="0" w:lastRow="0" w:firstColumn="1" w:lastColumn="0" w:oddVBand="0" w:evenVBand="0" w:oddHBand="0" w:evenHBand="0" w:firstRowFirstColumn="0" w:firstRowLastColumn="0" w:lastRowFirstColumn="0" w:lastRowLastColumn="0"/>
+            <w:tcW w:w="2334" w:type="dxa"/>
+          </w:tcPr>
+          <w:p>
+            <w:pPr>
+              <w:rPr>
+                <w:rFonts w:ascii="Times New Roman" w:hAnsi="Times New Roman" w:cs="Times New Roman"/>
+                <w:sz w:val="28"/>
+                <w:szCs w:val="28"/>
+              </w:rPr>
+            </w:pPr>
+            <w:r>
+              <w:rPr>
+                <w:rFonts w:ascii="Times New Roman" w:hAnsi="Times New Roman" w:cs="Times New Roman"/>
+                <w:sz w:val="28"/>
+                <w:szCs w:val="28"/>
+              </w:rPr>
+              <w:t>8192</w:t>
+            </w:r>
+          </w:p>
+        </w:tc>
+        <w:tc>
+          <w:tcPr>
+            <w:tcW w:w="2334" w:type="dxa"/>
+          </w:tcPr>
+          <w:p>
+            <w:pPr>
+              <w:cnfStyle w:val="000000100000" w:firstRow="0" w:lastRow="0" w:firstColumn="0" w:lastColumn="0" w:oddVBand="0" w:evenVBand="0" w:oddHBand="1" w:evenHBand="0" w:firstRowFirstColumn="0" w:firstRowLastColumn="0" w:lastRowFirstColumn="0" w:lastRowLastColumn="0"/>
+              <w:rPr>
+                <w:rFonts w:ascii="Times New Roman" w:hAnsi="Times New Roman" w:cs="Times New Roman"/>
+                <w:sz w:val="28"/>
+                <w:szCs w:val="28"/>
+              </w:rPr>
+            </w:pPr>
+            <w:r>
+              <w:rPr>
+                <w:rFonts w:ascii="Times New Roman" w:hAnsi="Times New Roman" w:cs="Times New Roman"/>
+                <w:sz w:val="28"/>
+                <w:szCs w:val="28"/>
+              </w:rPr>
+              <w:t>16.3822</w:t>
+            </w:r>
+          </w:p>
+        </w:tc>
+        <w:tc>
+          <w:tcPr>
+            <w:tcW w:w="2334" w:type="dxa"/>
+          </w:tcPr>
+          <w:p>
+            <w:pPr>
+              <w:cnfStyle w:val="000000100000" w:firstRow="0" w:lastRow="0" w:firstColumn="0" w:lastColumn="0" w:oddVBand="0" w:evenVBand="0" w:oddHBand="1" w:evenHBand="0" w:firstRowFirstColumn="0" w:firstRowLastColumn="0" w:lastRowFirstColumn="0" w:lastRowLastColumn="0"/>
+              <w:rPr>
+                <w:rFonts w:ascii="Times New Roman" w:hAnsi="Times New Roman" w:cs="Times New Roman"/>
+                <w:sz w:val="28"/>
+                <w:szCs w:val="28"/>
+              </w:rPr>
+            </w:pPr>
+            <w:r>
+              <w:rPr>
+                <w:rFonts w:ascii="Times New Roman" w:hAnsi="Times New Roman" w:cs="Times New Roman"/>
+                <w:sz w:val="28"/>
+                <w:szCs w:val="28"/>
+              </w:rPr>
+              <w:t>1.2816</w:t>
+            </w:r>
+          </w:p>
+        </w:tc>
+        <w:tc>
+          <w:tcPr>
+            <w:tcW w:w="2334" w:type="dxa"/>
+          </w:tcPr>
+          <w:p>
+            <w:pPr>
+              <w:cnfStyle w:val="000000100000" w:firstRow="0" w:lastRow="0" w:firstColumn="0" w:lastColumn="0" w:oddVBand="0" w:evenVBand="0" w:oddHBand="1" w:evenHBand="0" w:firstRowFirstColumn="0" w:firstRowLastColumn="0" w:lastRowFirstColumn="0" w:lastRowLastColumn="0"/>
+              <w:rPr>
+                <w:rFonts w:ascii="Times New Roman" w:hAnsi="Times New Roman" w:cs="Times New Roman"/>
+                <w:sz w:val="28"/>
+                <w:szCs w:val="28"/>
+              </w:rPr>
+            </w:pPr>
+            <w:r>
+              <w:rPr>
+                <w:rFonts w:ascii="Times New Roman" w:hAnsi="Times New Roman" w:cs="Times New Roman"/>
+                <w:sz w:val="28"/>
+                <w:szCs w:val="28"/>
+              </w:rPr>
+              <w:t>12.78</w:t>
             </w:r>
           </w:p>
         </w:tc>
@@ -1380,6 +1437,7 @@
     </w:p>
     <w:p>
       <w:pPr>
+        <w:jc w:val="both"/>
         <w:rPr>
           <w:rFonts w:ascii="Times New Roman" w:hAnsi="Times New Roman" w:cs="Times New Roman"/>
           <w:sz w:val="28"/>
@@ -1415,7 +1473,7 @@
           <w:szCs w:val="28"/>
           <w:u w:val="single"/>
         </w:rPr>
-        <w:t>Time</w:t>
+        <w:t>Graph</w:t>
       </w:r>
       <w:r>
         <w:rPr>
@@ -1424,7 +1482,7 @@
           <w:szCs w:val="28"/>
           <w:u w:val="single"/>
         </w:rPr>
-        <w:t xml:space="preserve"> </w:t>
+        <w:t xml:space="preserve"> and Description</w:t>
       </w:r>
       <w:r>
         <w:rPr>
@@ -1433,24 +1491,6 @@
           <w:szCs w:val="28"/>
           <w:u w:val="single"/>
         </w:rPr>
-        <w:t>Graph</w:t>
-      </w:r>
-      <w:r>
-        <w:rPr>
-          <w:rFonts w:ascii="Times New Roman" w:hAnsi="Times New Roman" w:cs="Times New Roman"/>
-          <w:sz w:val="28"/>
-          <w:szCs w:val="28"/>
-          <w:u w:val="single"/>
-        </w:rPr>
-        <w:t xml:space="preserve"> and Description</w:t>
-      </w:r>
-      <w:r>
-        <w:rPr>
-          <w:rFonts w:ascii="Times New Roman" w:hAnsi="Times New Roman" w:cs="Times New Roman"/>
-          <w:sz w:val="28"/>
-          <w:szCs w:val="28"/>
-          <w:u w:val="single"/>
-        </w:rPr>
         <w:t xml:space="preserve">: </w:t>
       </w:r>
     </w:p>
@@ -1471,7 +1511,7 @@
           <w:szCs w:val="28"/>
         </w:rPr>
         <w:drawing>
-          <wp:inline distT="0" distB="0" distL="0" distR="0" wp14:anchorId="6CF86945" wp14:editId="21C91115">
+          <wp:inline distT="0" distB="0" distL="0" distR="0" wp14:anchorId="6CF86945" wp14:editId="2829DEDC">
             <wp:extent cx="5926347" cy="3139440"/>
             <wp:effectExtent l="0" t="0" r="17780" b="3810"/>
             <wp:docPr id="1" name="Chart 1"/>
@@ -1550,17 +1590,96 @@
           <w:rFonts w:ascii="Times New Roman" w:hAnsi="Times New Roman" w:cs="Times New Roman"/>
           <w:sz w:val="24"/>
           <w:szCs w:val="24"/>
-        </w:rPr>
-      </w:pPr>
-      <w:r>
+          <w:u w:val="single"/>
+        </w:rPr>
+      </w:pPr>
+      <w:r>
+        <w:rPr>
+          <w:rFonts w:ascii="Times New Roman" w:hAnsi="Times New Roman" w:cs="Times New Roman"/>
+          <w:noProof/>
+          <w:sz w:val="28"/>
+          <w:szCs w:val="28"/>
+        </w:rPr>
+        <w:lastRenderedPageBreak/>
+        <w:drawing>
+          <wp:inline distT="0" distB="0" distL="0" distR="0" wp14:anchorId="3B35D908" wp14:editId="5D2891A9">
+            <wp:extent cx="5926347" cy="3139440"/>
+            <wp:effectExtent l="0" t="0" r="17780" b="3810"/>
+            <wp:docPr id="2" name="Chart 2"/>
+            <wp:cNvGraphicFramePr/>
+            <a:graphic xmlns:a="http://schemas.openxmlformats.org/drawingml/2006/main">
+              <a:graphicData uri="http://schemas.openxmlformats.org/drawingml/2006/chart">
+                <c:chart xmlns:c="http://schemas.openxmlformats.org/drawingml/2006/chart" xmlns:r="http://schemas.openxmlformats.org/officeDocument/2006/relationships" r:id="rId6"/>
+              </a:graphicData>
+            </a:graphic>
+          </wp:inline>
+        </w:drawing>
+      </w:r>
+    </w:p>
+    <w:p>
+      <w:pPr>
+        <w:jc w:val="center"/>
+        <w:rPr>
+          <w:rFonts w:ascii="Times New Roman" w:hAnsi="Times New Roman" w:cs="Times New Roman"/>
+        </w:rPr>
+      </w:pPr>
+      <w:r>
+        <w:rPr>
+          <w:rFonts w:ascii="Times New Roman" w:hAnsi="Times New Roman" w:cs="Times New Roman"/>
+        </w:rPr>
+        <w:t>Fig-</w:t>
+      </w:r>
+      <w:r>
+        <w:rPr>
+          <w:rFonts w:ascii="Times New Roman" w:hAnsi="Times New Roman" w:cs="Times New Roman"/>
+        </w:rPr>
+        <w:t>2</w:t>
+      </w:r>
+      <w:r>
+        <w:rPr>
+          <w:rFonts w:ascii="Times New Roman" w:hAnsi="Times New Roman" w:cs="Times New Roman"/>
+        </w:rPr>
+        <w:t xml:space="preserve">: </w:t>
+      </w:r>
+      <w:r>
+        <w:rPr>
+          <w:rFonts w:ascii="Times New Roman" w:hAnsi="Times New Roman" w:cs="Times New Roman"/>
+        </w:rPr>
+        <w:t>Speed up curve for</w:t>
+      </w:r>
+      <w:r>
+        <w:rPr>
+          <w:rFonts w:ascii="Times New Roman" w:hAnsi="Times New Roman" w:cs="Times New Roman"/>
+        </w:rPr>
+        <w:t xml:space="preserve"> OpenCL</w:t>
+      </w:r>
+      <w:r>
+        <w:rPr>
+          <w:rFonts w:ascii="Times New Roman" w:hAnsi="Times New Roman" w:cs="Times New Roman"/>
+        </w:rPr>
+        <w:t>.</w:t>
+      </w:r>
+    </w:p>
+    <w:p>
+      <w:pPr>
+        <w:jc w:val="both"/>
         <w:rPr>
           <w:rFonts w:ascii="Times New Roman" w:hAnsi="Times New Roman" w:cs="Times New Roman"/>
           <w:sz w:val="24"/>
           <w:szCs w:val="24"/>
           <w:u w:val="single"/>
         </w:rPr>
-        <w:t xml:space="preserve">Graph </w:t>
-      </w:r>
+      </w:pPr>
+    </w:p>
+    <w:p>
+      <w:pPr>
+        <w:jc w:val="both"/>
+        <w:rPr>
+          <w:rFonts w:ascii="Times New Roman" w:hAnsi="Times New Roman" w:cs="Times New Roman"/>
+          <w:sz w:val="24"/>
+          <w:szCs w:val="24"/>
+        </w:rPr>
+      </w:pPr>
       <w:r>
         <w:rPr>
           <w:rFonts w:ascii="Times New Roman" w:hAnsi="Times New Roman" w:cs="Times New Roman"/>
@@ -1568,13 +1687,22 @@
           <w:szCs w:val="24"/>
           <w:u w:val="single"/>
         </w:rPr>
-        <w:t>Description</w:t>
+        <w:t xml:space="preserve">Graph </w:t>
       </w:r>
       <w:r>
         <w:rPr>
           <w:rFonts w:ascii="Times New Roman" w:hAnsi="Times New Roman" w:cs="Times New Roman"/>
           <w:sz w:val="24"/>
           <w:szCs w:val="24"/>
+          <w:u w:val="single"/>
+        </w:rPr>
+        <w:t>Description</w:t>
+      </w:r>
+      <w:r>
+        <w:rPr>
+          <w:rFonts w:ascii="Times New Roman" w:hAnsi="Times New Roman" w:cs="Times New Roman"/>
+          <w:sz w:val="24"/>
+          <w:szCs w:val="24"/>
         </w:rPr>
         <w:t>:</w:t>
       </w:r>
@@ -1628,7 +1756,6 @@
         <w:rPr>
           <w:rFonts w:ascii="Times New Roman" w:hAnsi="Times New Roman" w:cs="Times New Roman"/>
         </w:rPr>
-        <w:lastRenderedPageBreak/>
         <w:t>e.</w:t>
       </w:r>
     </w:p>
@@ -1780,7 +1907,6 @@
         <w:t>. ‘</w:t>
       </w:r>
       <w:proofErr w:type="spellStart"/>
-      <w:proofErr w:type="gramStart"/>
       <w:r>
         <w:rPr>
           <w:rFonts w:ascii="Times New Roman" w:hAnsi="Times New Roman" w:cs="Times New Roman"/>
@@ -1788,7 +1914,6 @@
         <w:t>omp</w:t>
       </w:r>
       <w:proofErr w:type="spellEnd"/>
-      <w:proofErr w:type="gramEnd"/>
       <w:r>
         <w:rPr>
           <w:rFonts w:ascii="Times New Roman" w:hAnsi="Times New Roman" w:cs="Times New Roman"/>
@@ -2220,7 +2345,6 @@
         </w:rPr>
         <w:t xml:space="preserve">We also tested some other version of small tasking inside the nested loops. </w:t>
       </w:r>
-      <w:proofErr w:type="gramStart"/>
       <w:r>
         <w:rPr>
           <w:rFonts w:ascii="Times New Roman" w:hAnsi="Times New Roman" w:cs="Times New Roman"/>
@@ -2237,14 +2361,7 @@
         <w:rPr>
           <w:rFonts w:ascii="Times New Roman" w:hAnsi="Times New Roman" w:cs="Times New Roman"/>
         </w:rPr>
-        <w:t xml:space="preserve"> it</w:t>
-      </w:r>
-      <w:proofErr w:type="gramEnd"/>
-      <w:r>
-        <w:rPr>
-          <w:rFonts w:ascii="Times New Roman" w:hAnsi="Times New Roman" w:cs="Times New Roman"/>
-        </w:rPr>
-        <w:t xml:space="preserve"> has seen that yes task granularity matters. When tasks are small then the parallel execution can’t perform well because </w:t>
+        <w:t xml:space="preserve"> it has seen that yes task granularity matters. When tasks are small then the parallel execution can’t perform well because </w:t>
       </w:r>
       <w:r>
         <w:rPr>
@@ -2292,21 +2409,7 @@
         <w:rPr>
           <w:rFonts w:ascii="Times New Roman" w:hAnsi="Times New Roman" w:cs="Times New Roman"/>
         </w:rPr>
-        <w:t xml:space="preserve"> there are </w:t>
-      </w:r>
-      <w:proofErr w:type="gramStart"/>
-      <w:r>
-        <w:rPr>
-          <w:rFonts w:ascii="Times New Roman" w:hAnsi="Times New Roman" w:cs="Times New Roman"/>
-        </w:rPr>
-        <w:t>a large number of</w:t>
-      </w:r>
-      <w:proofErr w:type="gramEnd"/>
-      <w:r>
-        <w:rPr>
-          <w:rFonts w:ascii="Times New Roman" w:hAnsi="Times New Roman" w:cs="Times New Roman"/>
-        </w:rPr>
-        <w:t xml:space="preserve"> </w:t>
+        <w:t xml:space="preserve"> there are a large number of </w:t>
       </w:r>
       <w:r>
         <w:rPr>
@@ -2360,21 +2463,14 @@
         <w:rPr>
           <w:rFonts w:ascii="Times New Roman" w:hAnsi="Times New Roman" w:cs="Times New Roman"/>
         </w:rPr>
-        <w:t xml:space="preserve"> </w:t>
-      </w:r>
-      <w:proofErr w:type="gramStart"/>
-      <w:r>
-        <w:rPr>
-          <w:rFonts w:ascii="Times New Roman" w:hAnsi="Times New Roman" w:cs="Times New Roman"/>
-        </w:rPr>
-        <w:t>has to</w:t>
-      </w:r>
-      <w:proofErr w:type="gramEnd"/>
-      <w:r>
-        <w:rPr>
-          <w:rFonts w:ascii="Times New Roman" w:hAnsi="Times New Roman" w:cs="Times New Roman"/>
-        </w:rPr>
-        <w:t xml:space="preserve"> wait for other. After all small tasing takes more time. But if we divide large work then it gives better result</w:t>
+        <w:t xml:space="preserve"> has to wait for other. After all small tasing </w:t>
+      </w:r>
+      <w:r>
+        <w:rPr>
+          <w:rFonts w:ascii="Times New Roman" w:hAnsi="Times New Roman" w:cs="Times New Roman"/>
+        </w:rPr>
+        <w:lastRenderedPageBreak/>
+        <w:t>takes more time. But if we divide large work then it gives better result</w:t>
       </w:r>
       <w:r>
         <w:rPr>
@@ -2870,7 +2966,6 @@
           <w:noProof/>
           <w:u w:val="single"/>
         </w:rPr>
-        <w:lastRenderedPageBreak/>
         <mc:AlternateContent>
           <mc:Choice Requires="wps">
             <w:drawing>
@@ -3798,7 +3893,7 @@
             <wp:cNvGraphicFramePr/>
             <a:graphic xmlns:a="http://schemas.openxmlformats.org/drawingml/2006/main">
               <a:graphicData uri="http://schemas.openxmlformats.org/drawingml/2006/diagram">
-                <dgm:relIds xmlns:dgm="http://schemas.openxmlformats.org/drawingml/2006/diagram" xmlns:r="http://schemas.openxmlformats.org/officeDocument/2006/relationships" r:dm="rId6" r:lo="rId7" r:qs="rId8" r:cs="rId9"/>
+                <dgm:relIds xmlns:dgm="http://schemas.openxmlformats.org/drawingml/2006/diagram" xmlns:r="http://schemas.openxmlformats.org/officeDocument/2006/relationships" r:dm="rId7" r:lo="rId8" r:qs="rId9" r:cs="rId10"/>
               </a:graphicData>
             </a:graphic>
           </wp:inline>
@@ -3952,28 +4047,14 @@
         <w:rPr>
           <w:rFonts w:ascii="Times New Roman" w:hAnsi="Times New Roman" w:cs="Times New Roman"/>
         </w:rPr>
-        <w:t>omp_set_num_</w:t>
-      </w:r>
-      <w:proofErr w:type="gramStart"/>
-      <w:r>
-        <w:rPr>
-          <w:rFonts w:ascii="Times New Roman" w:hAnsi="Times New Roman" w:cs="Times New Roman"/>
-        </w:rPr>
-        <w:t>threads</w:t>
+        <w:t>omp_set_num_threads</w:t>
       </w:r>
       <w:proofErr w:type="spellEnd"/>
       <w:r>
         <w:rPr>
           <w:rFonts w:ascii="Times New Roman" w:hAnsi="Times New Roman" w:cs="Times New Roman"/>
         </w:rPr>
-        <w:t>(</w:t>
-      </w:r>
-      <w:proofErr w:type="gramEnd"/>
-      <w:r>
-        <w:rPr>
-          <w:rFonts w:ascii="Times New Roman" w:hAnsi="Times New Roman" w:cs="Times New Roman"/>
-        </w:rPr>
-        <w:t>4)</w:t>
+        <w:t>(4)</w:t>
       </w:r>
       <w:r>
         <w:rPr>
@@ -4246,7 +4327,14 @@
         <w:rPr>
           <w:rFonts w:ascii="Times New Roman" w:hAnsi="Times New Roman" w:cs="Times New Roman"/>
         </w:rPr>
-        <w:t xml:space="preserve">almost give same speedup as sequential code </w:t>
+        <w:t xml:space="preserve">almost give same </w:t>
+      </w:r>
+      <w:r>
+        <w:rPr>
+          <w:rFonts w:ascii="Times New Roman" w:hAnsi="Times New Roman" w:cs="Times New Roman"/>
+        </w:rPr>
+        <w:lastRenderedPageBreak/>
+        <w:t xml:space="preserve">speedup as sequential code </w:t>
       </w:r>
       <w:r>
         <w:rPr>
@@ -4652,28 +4740,14 @@
         <w:rPr>
           <w:rFonts w:ascii="Times New Roman" w:hAnsi="Times New Roman" w:cs="Times New Roman"/>
         </w:rPr>
-        <w:t>num_</w:t>
-      </w:r>
-      <w:proofErr w:type="gramStart"/>
-      <w:r>
-        <w:rPr>
-          <w:rFonts w:ascii="Times New Roman" w:hAnsi="Times New Roman" w:cs="Times New Roman"/>
-        </w:rPr>
-        <w:t>task</w:t>
+        <w:t>num_task</w:t>
       </w:r>
       <w:proofErr w:type="spellEnd"/>
       <w:r>
         <w:rPr>
           <w:rFonts w:ascii="Times New Roman" w:hAnsi="Times New Roman" w:cs="Times New Roman"/>
         </w:rPr>
-        <w:t>(</w:t>
-      </w:r>
-      <w:proofErr w:type="gramEnd"/>
-      <w:r>
-        <w:rPr>
-          <w:rFonts w:ascii="Times New Roman" w:hAnsi="Times New Roman" w:cs="Times New Roman"/>
-        </w:rPr>
-        <w:t>) and grainsize() clause the code gave better performance. Similarly, w</w:t>
+        <w:t>() and grainsize() clause the code gave better performance. Similarly, w</w:t>
       </w:r>
       <w:r>
         <w:rPr>
@@ -4868,28 +4942,7 @@
         <w:rPr>
           <w:rFonts w:ascii="Times New Roman" w:hAnsi="Times New Roman" w:cs="Times New Roman"/>
         </w:rPr>
-        <w:t xml:space="preserve"> the code was superfast but that time I </w:t>
-      </w:r>
-      <w:r>
-        <w:rPr>
-          <w:rFonts w:ascii="Times New Roman" w:hAnsi="Times New Roman" w:cs="Times New Roman"/>
-        </w:rPr>
-        <w:lastRenderedPageBreak/>
-        <w:t xml:space="preserve">realize that the output of total pixel count is incorrect. After that I try to find the reason behind it. After </w:t>
-      </w:r>
-      <w:proofErr w:type="gramStart"/>
-      <w:r>
-        <w:rPr>
-          <w:rFonts w:ascii="Times New Roman" w:hAnsi="Times New Roman" w:cs="Times New Roman"/>
-        </w:rPr>
-        <w:t>many</w:t>
-      </w:r>
-      <w:proofErr w:type="gramEnd"/>
-      <w:r>
-        <w:rPr>
-          <w:rFonts w:ascii="Times New Roman" w:hAnsi="Times New Roman" w:cs="Times New Roman"/>
-        </w:rPr>
-        <w:t xml:space="preserve"> research I found</w:t>
+        <w:t xml:space="preserve"> the code was superfast but that time I realize that the output of total pixel count is incorrect. After that I try to find the reason behind it. After many research I found</w:t>
       </w:r>
       <w:r>
         <w:rPr>
@@ -5012,28 +5065,14 @@
         <w:rPr>
           <w:rFonts w:ascii="Times New Roman" w:hAnsi="Times New Roman" w:cs="Times New Roman"/>
         </w:rPr>
-        <w:t>num_</w:t>
-      </w:r>
-      <w:proofErr w:type="gramStart"/>
-      <w:r>
-        <w:rPr>
-          <w:rFonts w:ascii="Times New Roman" w:hAnsi="Times New Roman" w:cs="Times New Roman"/>
-        </w:rPr>
-        <w:t>task</w:t>
+        <w:t>num_task</w:t>
       </w:r>
       <w:proofErr w:type="spellEnd"/>
       <w:r>
         <w:rPr>
           <w:rFonts w:ascii="Times New Roman" w:hAnsi="Times New Roman" w:cs="Times New Roman"/>
         </w:rPr>
-        <w:t>(</w:t>
-      </w:r>
-      <w:proofErr w:type="gramEnd"/>
-      <w:r>
-        <w:rPr>
-          <w:rFonts w:ascii="Times New Roman" w:hAnsi="Times New Roman" w:cs="Times New Roman"/>
-        </w:rPr>
-        <w:t>), grainsize() clauses give better results.</w:t>
+        <w:t>(), grainsize() clauses give better results.</w:t>
       </w:r>
     </w:p>
     <w:p>
@@ -5230,14 +5269,12 @@
         </w:rPr>
         <w:tab/>
       </w:r>
-      <w:proofErr w:type="gramStart"/>
       <w:r>
         <w:rPr>
           <w:rFonts w:ascii="Times New Roman" w:hAnsi="Times New Roman" w:cs="Times New Roman"/>
         </w:rPr>
         <w:t>reduction(</w:t>
       </w:r>
-      <w:proofErr w:type="gramEnd"/>
       <w:r>
         <w:rPr>
           <w:rFonts w:ascii="Times New Roman" w:hAnsi="Times New Roman" w:cs="Times New Roman"/>
@@ -5268,14 +5305,12 @@
         </w:rPr>
         <w:t xml:space="preserve">some research I found that </w:t>
       </w:r>
-      <w:proofErr w:type="gramStart"/>
       <w:r>
         <w:rPr>
           <w:rFonts w:ascii="Times New Roman" w:hAnsi="Times New Roman" w:cs="Times New Roman"/>
         </w:rPr>
         <w:t>schedule(</w:t>
       </w:r>
-      <w:proofErr w:type="gramEnd"/>
       <w:r>
         <w:rPr>
           <w:rFonts w:ascii="Times New Roman" w:hAnsi="Times New Roman" w:cs="Times New Roman"/>
@@ -5515,14 +5550,12 @@
         </w:rPr>
         <w:t xml:space="preserve">By using </w:t>
       </w:r>
-      <w:proofErr w:type="gramStart"/>
       <w:r>
         <w:rPr>
           <w:rFonts w:ascii="Times New Roman" w:hAnsi="Times New Roman" w:cs="Times New Roman"/>
         </w:rPr>
         <w:t>schedule(</w:t>
       </w:r>
-      <w:proofErr w:type="gramEnd"/>
       <w:r>
         <w:rPr>
           <w:rFonts w:ascii="Times New Roman" w:hAnsi="Times New Roman" w:cs="Times New Roman"/>
@@ -7717,9 +7750,8 @@
     <c:autoTitleDeleted val="0"/>
     <c:plotArea>
       <c:layout/>
-      <c:barChart>
-        <c:barDir val="col"/>
-        <c:grouping val="clustered"/>
+      <c:lineChart>
+        <c:grouping val="standard"/>
         <c:varyColors val="0"/>
         <c:ser>
           <c:idx val="0"/>
@@ -7736,36 +7768,66 @@
             </c:strRef>
           </c:tx>
           <c:spPr>
-            <a:solidFill>
-              <a:schemeClr val="accent1"/>
-            </a:solidFill>
-            <a:ln>
-              <a:noFill/>
+            <a:ln w="28575" cap="rnd">
+              <a:solidFill>
+                <a:schemeClr val="accent1"/>
+              </a:solidFill>
+              <a:round/>
             </a:ln>
             <a:effectLst/>
           </c:spPr>
-          <c:invertIfNegative val="0"/>
+          <c:marker>
+            <c:symbol val="circle"/>
+            <c:size val="5"/>
+            <c:spPr>
+              <a:solidFill>
+                <a:schemeClr val="accent1"/>
+              </a:solidFill>
+              <a:ln w="9525">
+                <a:solidFill>
+                  <a:schemeClr val="accent1"/>
+                </a:solidFill>
+              </a:ln>
+              <a:effectLst/>
+            </c:spPr>
+          </c:marker>
           <c:cat>
             <c:numRef>
-              <c:f>Sheet1!$A$2:$A$6</c:f>
+              <c:f>Sheet1!$A$2:$A$4</c:f>
               <c:numCache>
                 <c:formatCode>General</c:formatCode>
-                <c:ptCount val="5"/>
+                <c:ptCount val="3"/>
+                <c:pt idx="0">
+                  <c:v>2048</c:v>
+                </c:pt>
+                <c:pt idx="1">
+                  <c:v>4096</c:v>
+                </c:pt>
+                <c:pt idx="2">
+                  <c:v>8192</c:v>
+                </c:pt>
               </c:numCache>
             </c:numRef>
           </c:cat>
           <c:val>
             <c:numRef>
-              <c:f>Sheet1!$B$2:$B$6</c:f>
+              <c:f>Sheet1!$B$2:$B$4</c:f>
               <c:numCache>
                 <c:formatCode>General</c:formatCode>
-                <c:ptCount val="5"/>
+                <c:ptCount val="3"/>
                 <c:pt idx="0">
-                  <c:v>19.012789999999999</c:v>
+                  <c:v>1.0233000000000001</c:v>
+                </c:pt>
+                <c:pt idx="1">
+                  <c:v>4.0951000000000004</c:v>
+                </c:pt>
+                <c:pt idx="2">
+                  <c:v>16.382200000000001</c:v>
                 </c:pt>
               </c:numCache>
             </c:numRef>
           </c:val>
+          <c:smooth val="0"/>
           <c:extLst>
             <c:ext xmlns:c16="http://schemas.microsoft.com/office/drawing/2014/chart" uri="{C3380CC4-5D6E-409C-BE32-E72D297353CC}">
               <c16:uniqueId val="{00000000-BA7A-4D9B-B787-0664A2EA2A41}"/>
@@ -7787,90 +7849,69 @@
             </c:strRef>
           </c:tx>
           <c:spPr>
-            <a:solidFill>
-              <a:schemeClr val="accent2"/>
-            </a:solidFill>
-            <a:ln>
-              <a:noFill/>
+            <a:ln w="28575" cap="rnd">
+              <a:solidFill>
+                <a:schemeClr val="accent2"/>
+              </a:solidFill>
+              <a:round/>
             </a:ln>
             <a:effectLst/>
           </c:spPr>
-          <c:invertIfNegative val="0"/>
+          <c:marker>
+            <c:symbol val="circle"/>
+            <c:size val="5"/>
+            <c:spPr>
+              <a:solidFill>
+                <a:schemeClr val="accent2"/>
+              </a:solidFill>
+              <a:ln w="9525">
+                <a:solidFill>
+                  <a:schemeClr val="accent2"/>
+                </a:solidFill>
+              </a:ln>
+              <a:effectLst/>
+            </c:spPr>
+          </c:marker>
           <c:cat>
             <c:numRef>
-              <c:f>Sheet1!$A$2:$A$6</c:f>
+              <c:f>Sheet1!$A$2:$A$4</c:f>
               <c:numCache>
                 <c:formatCode>General</c:formatCode>
-                <c:ptCount val="5"/>
+                <c:ptCount val="3"/>
+                <c:pt idx="0">
+                  <c:v>2048</c:v>
+                </c:pt>
+                <c:pt idx="1">
+                  <c:v>4096</c:v>
+                </c:pt>
+                <c:pt idx="2">
+                  <c:v>8192</c:v>
+                </c:pt>
               </c:numCache>
             </c:numRef>
           </c:cat>
           <c:val>
             <c:numRef>
-              <c:f>Sheet1!$C$2:$C$6</c:f>
+              <c:f>Sheet1!$C$2:$C$4</c:f>
               <c:numCache>
                 <c:formatCode>General</c:formatCode>
-                <c:ptCount val="5"/>
+                <c:ptCount val="3"/>
                 <c:pt idx="0">
-                  <c:v>11</c:v>
+                  <c:v>0.65690000000000004</c:v>
+                </c:pt>
+                <c:pt idx="1">
+                  <c:v>0.85870000000000002</c:v>
+                </c:pt>
+                <c:pt idx="2">
+                  <c:v>1.2816000000000001</c:v>
                 </c:pt>
               </c:numCache>
             </c:numRef>
           </c:val>
+          <c:smooth val="0"/>
           <c:extLst>
             <c:ext xmlns:c16="http://schemas.microsoft.com/office/drawing/2014/chart" uri="{C3380CC4-5D6E-409C-BE32-E72D297353CC}">
               <c16:uniqueId val="{00000001-CC6C-46B3-A81B-5E52CB629905}"/>
-            </c:ext>
-          </c:extLst>
-        </c:ser>
-        <c:ser>
-          <c:idx val="2"/>
-          <c:order val="2"/>
-          <c:tx>
-            <c:strRef>
-              <c:f>Sheet1!$D$1</c:f>
-              <c:strCache>
-                <c:ptCount val="1"/>
-                <c:pt idx="0">
-                  <c:v>optimized OpenCL</c:v>
-                </c:pt>
-              </c:strCache>
-            </c:strRef>
-          </c:tx>
-          <c:spPr>
-            <a:solidFill>
-              <a:schemeClr val="accent3"/>
-            </a:solidFill>
-            <a:ln>
-              <a:noFill/>
-            </a:ln>
-            <a:effectLst/>
-          </c:spPr>
-          <c:invertIfNegative val="0"/>
-          <c:cat>
-            <c:numRef>
-              <c:f>Sheet1!$A$2:$A$6</c:f>
-              <c:numCache>
-                <c:formatCode>General</c:formatCode>
-                <c:ptCount val="5"/>
-              </c:numCache>
-            </c:numRef>
-          </c:cat>
-          <c:val>
-            <c:numRef>
-              <c:f>Sheet1!$D$2:$D$6</c:f>
-              <c:numCache>
-                <c:formatCode>General</c:formatCode>
-                <c:ptCount val="5"/>
-                <c:pt idx="0">
-                  <c:v>2</c:v>
-                </c:pt>
-              </c:numCache>
-            </c:numRef>
-          </c:val>
-          <c:extLst>
-            <c:ext xmlns:c16="http://schemas.microsoft.com/office/drawing/2014/chart" uri="{C3380CC4-5D6E-409C-BE32-E72D297353CC}">
-              <c16:uniqueId val="{00000001-8EFF-4B2F-9E6E-4418F7193EAD}"/>
             </c:ext>
           </c:extLst>
         </c:ser>
@@ -7882,10 +7923,11 @@
           <c:showPercent val="0"/>
           <c:showBubbleSize val="0"/>
         </c:dLbls>
-        <c:gapWidth val="150"/>
+        <c:marker val="1"/>
+        <c:smooth val="0"/>
         <c:axId val="333604447"/>
         <c:axId val="333609855"/>
-      </c:barChart>
+      </c:lineChart>
       <c:catAx>
         <c:axId val="333604447"/>
         <c:scaling>
@@ -7914,7 +7956,7 @@
                 </a:pPr>
                 <a:r>
                   <a:rPr lang="en-US"/>
-                  <a:t>code versoins</a:t>
+                  <a:t>Matrix sizes</a:t>
                 </a:r>
               </a:p>
             </c:rich>
@@ -7949,7 +7991,7 @@
           </c:txPr>
         </c:title>
         <c:numFmt formatCode="General" sourceLinked="1"/>
-        <c:majorTickMark val="out"/>
+        <c:majorTickMark val="none"/>
         <c:minorTickMark val="none"/>
         <c:tickLblPos val="nextTo"/>
         <c:spPr>
@@ -8034,7 +8076,15 @@
                 </a:pPr>
                 <a:r>
                   <a:rPr lang="en-US"/>
-                  <a:t>Time</a:t>
+                  <a:t>Execution</a:t>
+                </a:r>
+                <a:r>
+                  <a:rPr lang="en-US" baseline="0"/>
+                  <a:t> </a:t>
+                </a:r>
+                <a:r>
+                  <a:rPr lang="en-US"/>
+                  <a:t>Time (sec)</a:t>
                 </a:r>
               </a:p>
             </c:rich>
@@ -8069,7 +8119,7 @@
           </c:txPr>
         </c:title>
         <c:numFmt formatCode="General" sourceLinked="1"/>
-        <c:majorTickMark val="out"/>
+        <c:majorTickMark val="none"/>
         <c:minorTickMark val="none"/>
         <c:tickLblPos val="nextTo"/>
         <c:spPr>
@@ -8102,7 +8152,6 @@
         <c:crossAx val="333604447"/>
         <c:crosses val="autoZero"/>
         <c:crossBetween val="between"/>
-        <c:majorUnit val="1"/>
       </c:valAx>
       <c:spPr>
         <a:noFill/>
@@ -8185,7 +8234,511 @@
 </c:chartSpace>
 </file>
 
+<file path=word/charts/chart2.xml><?xml version="1.0" encoding="utf-8"?>
+<c:chartSpace xmlns:c="http://schemas.openxmlformats.org/drawingml/2006/chart" xmlns:a="http://schemas.openxmlformats.org/drawingml/2006/main" xmlns:r="http://schemas.openxmlformats.org/officeDocument/2006/relationships" xmlns:c16r2="http://schemas.microsoft.com/office/drawing/2015/06/chart">
+  <c:date1904 val="0"/>
+  <c:lang val="en-US"/>
+  <c:roundedCorners val="0"/>
+  <mc:AlternateContent xmlns:mc="http://schemas.openxmlformats.org/markup-compatibility/2006">
+    <mc:Choice xmlns:c14="http://schemas.microsoft.com/office/drawing/2007/8/2/chart" Requires="c14">
+      <c14:style val="102"/>
+    </mc:Choice>
+    <mc:Fallback>
+      <c:style val="2"/>
+    </mc:Fallback>
+  </mc:AlternateContent>
+  <c:chart>
+    <c:title>
+      <c:tx>
+        <c:rich>
+          <a:bodyPr rot="0" spcFirstLastPara="1" vertOverflow="ellipsis" vert="horz" wrap="square" anchor="ctr" anchorCtr="1"/>
+          <a:lstStyle/>
+          <a:p>
+            <a:pPr>
+              <a:defRPr sz="1500" b="1" i="0" u="none" strike="noStrike" kern="1200" cap="all" spc="100" normalizeH="0" baseline="0">
+                <a:solidFill>
+                  <a:schemeClr val="lt1"/>
+                </a:solidFill>
+                <a:latin typeface="+mn-lt"/>
+                <a:ea typeface="+mn-ea"/>
+                <a:cs typeface="+mn-cs"/>
+              </a:defRPr>
+            </a:pPr>
+            <a:r>
+              <a:rPr lang="en-US"/>
+              <a:t>OpenCL Speed up curve for different matrix sizes</a:t>
+            </a:r>
+          </a:p>
+        </c:rich>
+      </c:tx>
+      <c:overlay val="0"/>
+      <c:spPr>
+        <a:noFill/>
+        <a:ln>
+          <a:noFill/>
+        </a:ln>
+        <a:effectLst/>
+      </c:spPr>
+      <c:txPr>
+        <a:bodyPr rot="0" spcFirstLastPara="1" vertOverflow="ellipsis" vert="horz" wrap="square" anchor="ctr" anchorCtr="1"/>
+        <a:lstStyle/>
+        <a:p>
+          <a:pPr>
+            <a:defRPr sz="1500" b="1" i="0" u="none" strike="noStrike" kern="1200" cap="all" spc="100" normalizeH="0" baseline="0">
+              <a:solidFill>
+                <a:schemeClr val="lt1"/>
+              </a:solidFill>
+              <a:latin typeface="+mn-lt"/>
+              <a:ea typeface="+mn-ea"/>
+              <a:cs typeface="+mn-cs"/>
+            </a:defRPr>
+          </a:pPr>
+          <a:endParaRPr lang="en-US"/>
+        </a:p>
+      </c:txPr>
+    </c:title>
+    <c:autoTitleDeleted val="0"/>
+    <c:plotArea>
+      <c:layout/>
+      <c:lineChart>
+        <c:grouping val="standard"/>
+        <c:varyColors val="0"/>
+        <c:ser>
+          <c:idx val="0"/>
+          <c:order val="0"/>
+          <c:tx>
+            <c:strRef>
+              <c:f>Sheet1!$B$1</c:f>
+              <c:strCache>
+                <c:ptCount val="1"/>
+                <c:pt idx="0">
+                  <c:v>Speed up</c:v>
+                </c:pt>
+              </c:strCache>
+            </c:strRef>
+          </c:tx>
+          <c:spPr>
+            <a:ln w="25400" cap="rnd">
+              <a:solidFill>
+                <a:schemeClr val="lt1"/>
+              </a:solidFill>
+              <a:round/>
+            </a:ln>
+            <a:effectLst>
+              <a:outerShdw dist="25400" dir="2700000" algn="tl" rotWithShape="0">
+                <a:schemeClr val="accent1"/>
+              </a:outerShdw>
+            </a:effectLst>
+          </c:spPr>
+          <c:marker>
+            <c:symbol val="none"/>
+          </c:marker>
+          <c:dLbls>
+            <c:spPr>
+              <a:solidFill>
+                <a:schemeClr val="accent1"/>
+              </a:solidFill>
+              <a:ln>
+                <a:noFill/>
+              </a:ln>
+              <a:effectLst/>
+            </c:spPr>
+            <c:txPr>
+              <a:bodyPr rot="0" spcFirstLastPara="1" vertOverflow="ellipsis" vert="horz" wrap="square" lIns="38100" tIns="19050" rIns="38100" bIns="19050" anchor="ctr" anchorCtr="1">
+                <a:spAutoFit/>
+              </a:bodyPr>
+              <a:lstStyle/>
+              <a:p>
+                <a:pPr>
+                  <a:defRPr sz="900" b="1" i="0" u="none" strike="noStrike" kern="1200" baseline="0">
+                    <a:solidFill>
+                      <a:schemeClr val="lt1"/>
+                    </a:solidFill>
+                    <a:latin typeface="+mn-lt"/>
+                    <a:ea typeface="+mn-ea"/>
+                    <a:cs typeface="+mn-cs"/>
+                  </a:defRPr>
+                </a:pPr>
+                <a:endParaRPr lang="en-US"/>
+              </a:p>
+            </c:txPr>
+            <c:dLblPos val="ctr"/>
+            <c:showLegendKey val="0"/>
+            <c:showVal val="1"/>
+            <c:showCatName val="0"/>
+            <c:showSerName val="0"/>
+            <c:showPercent val="0"/>
+            <c:showBubbleSize val="0"/>
+            <c:showLeaderLines val="0"/>
+            <c:extLst>
+              <c:ext xmlns:c15="http://schemas.microsoft.com/office/drawing/2012/chart" uri="{CE6537A1-D6FC-4f65-9D91-7224C49458BB}">
+                <c15:showLeaderLines val="1"/>
+                <c15:leaderLines>
+                  <c:spPr>
+                    <a:ln w="9525">
+                      <a:solidFill>
+                        <a:schemeClr val="accent1">
+                          <a:lumMod val="60000"/>
+                          <a:lumOff val="40000"/>
+                        </a:schemeClr>
+                      </a:solidFill>
+                    </a:ln>
+                    <a:effectLst/>
+                  </c:spPr>
+                </c15:leaderLines>
+              </c:ext>
+            </c:extLst>
+          </c:dLbls>
+          <c:cat>
+            <c:numRef>
+              <c:f>Sheet1!$A$2:$A$4</c:f>
+              <c:numCache>
+                <c:formatCode>General</c:formatCode>
+                <c:ptCount val="3"/>
+                <c:pt idx="0">
+                  <c:v>2048</c:v>
+                </c:pt>
+                <c:pt idx="1">
+                  <c:v>4096</c:v>
+                </c:pt>
+                <c:pt idx="2">
+                  <c:v>8192</c:v>
+                </c:pt>
+              </c:numCache>
+            </c:numRef>
+          </c:cat>
+          <c:val>
+            <c:numRef>
+              <c:f>Sheet1!$B$2:$B$4</c:f>
+              <c:numCache>
+                <c:formatCode>General</c:formatCode>
+                <c:ptCount val="3"/>
+                <c:pt idx="0">
+                  <c:v>1.56</c:v>
+                </c:pt>
+                <c:pt idx="1">
+                  <c:v>4.7699999999999996</c:v>
+                </c:pt>
+                <c:pt idx="2">
+                  <c:v>12.78</c:v>
+                </c:pt>
+              </c:numCache>
+            </c:numRef>
+          </c:val>
+          <c:smooth val="0"/>
+          <c:extLst>
+            <c:ext xmlns:c16="http://schemas.microsoft.com/office/drawing/2014/chart" uri="{C3380CC4-5D6E-409C-BE32-E72D297353CC}">
+              <c16:uniqueId val="{00000000-5473-4250-8A5B-346516000CD7}"/>
+            </c:ext>
+          </c:extLst>
+        </c:ser>
+        <c:dLbls>
+          <c:dLblPos val="ctr"/>
+          <c:showLegendKey val="0"/>
+          <c:showVal val="1"/>
+          <c:showCatName val="0"/>
+          <c:showSerName val="0"/>
+          <c:showPercent val="0"/>
+          <c:showBubbleSize val="0"/>
+        </c:dLbls>
+        <c:dropLines>
+          <c:spPr>
+            <a:ln w="9525" cap="flat" cmpd="sng" algn="ctr">
+              <a:gradFill>
+                <a:gsLst>
+                  <a:gs pos="0">
+                    <a:schemeClr val="lt1"/>
+                  </a:gs>
+                  <a:gs pos="100000">
+                    <a:schemeClr val="lt1">
+                      <a:alpha val="0"/>
+                    </a:schemeClr>
+                  </a:gs>
+                </a:gsLst>
+                <a:lin ang="5400000" scaled="0"/>
+              </a:gradFill>
+              <a:round/>
+            </a:ln>
+            <a:effectLst/>
+          </c:spPr>
+        </c:dropLines>
+        <c:smooth val="0"/>
+        <c:axId val="333604447"/>
+        <c:axId val="333609855"/>
+      </c:lineChart>
+      <c:catAx>
+        <c:axId val="333604447"/>
+        <c:scaling>
+          <c:orientation val="minMax"/>
+        </c:scaling>
+        <c:delete val="0"/>
+        <c:axPos val="b"/>
+        <c:title>
+          <c:tx>
+            <c:rich>
+              <a:bodyPr rot="0" spcFirstLastPara="1" vertOverflow="ellipsis" vert="horz" wrap="square" anchor="ctr" anchorCtr="1"/>
+              <a:lstStyle/>
+              <a:p>
+                <a:pPr>
+                  <a:defRPr sz="900" b="1" i="0" u="none" strike="noStrike" kern="1200" baseline="0">
+                    <a:solidFill>
+                      <a:schemeClr val="lt1"/>
+                    </a:solidFill>
+                    <a:latin typeface="+mn-lt"/>
+                    <a:ea typeface="+mn-ea"/>
+                    <a:cs typeface="+mn-cs"/>
+                  </a:defRPr>
+                </a:pPr>
+                <a:r>
+                  <a:rPr lang="en-US"/>
+                  <a:t>Matrix size</a:t>
+                </a:r>
+              </a:p>
+            </c:rich>
+          </c:tx>
+          <c:overlay val="0"/>
+          <c:spPr>
+            <a:noFill/>
+            <a:ln>
+              <a:noFill/>
+            </a:ln>
+            <a:effectLst/>
+          </c:spPr>
+          <c:txPr>
+            <a:bodyPr rot="0" spcFirstLastPara="1" vertOverflow="ellipsis" vert="horz" wrap="square" anchor="ctr" anchorCtr="1"/>
+            <a:lstStyle/>
+            <a:p>
+              <a:pPr>
+                <a:defRPr sz="900" b="1" i="0" u="none" strike="noStrike" kern="1200" baseline="0">
+                  <a:solidFill>
+                    <a:schemeClr val="lt1"/>
+                  </a:solidFill>
+                  <a:latin typeface="+mn-lt"/>
+                  <a:ea typeface="+mn-ea"/>
+                  <a:cs typeface="+mn-cs"/>
+                </a:defRPr>
+              </a:pPr>
+              <a:endParaRPr lang="en-US"/>
+            </a:p>
+          </c:txPr>
+        </c:title>
+        <c:numFmt formatCode="General" sourceLinked="1"/>
+        <c:majorTickMark val="none"/>
+        <c:minorTickMark val="none"/>
+        <c:tickLblPos val="nextTo"/>
+        <c:spPr>
+          <a:noFill/>
+          <a:ln>
+            <a:noFill/>
+          </a:ln>
+          <a:effectLst/>
+        </c:spPr>
+        <c:txPr>
+          <a:bodyPr rot="-60000000" spcFirstLastPara="1" vertOverflow="ellipsis" vert="horz" wrap="square" anchor="ctr" anchorCtr="1"/>
+          <a:lstStyle/>
+          <a:p>
+            <a:pPr>
+              <a:defRPr sz="900" b="0" i="0" u="none" strike="noStrike" kern="1200" spc="30" baseline="0">
+                <a:solidFill>
+                  <a:schemeClr val="lt1"/>
+                </a:solidFill>
+                <a:latin typeface="+mn-lt"/>
+                <a:ea typeface="+mn-ea"/>
+                <a:cs typeface="+mn-cs"/>
+              </a:defRPr>
+            </a:pPr>
+            <a:endParaRPr lang="en-US"/>
+          </a:p>
+        </c:txPr>
+        <c:crossAx val="333609855"/>
+        <c:crosses val="autoZero"/>
+        <c:auto val="1"/>
+        <c:lblAlgn val="ctr"/>
+        <c:lblOffset val="100"/>
+        <c:noMultiLvlLbl val="0"/>
+      </c:catAx>
+      <c:valAx>
+        <c:axId val="333609855"/>
+        <c:scaling>
+          <c:orientation val="minMax"/>
+        </c:scaling>
+        <c:delete val="1"/>
+        <c:axPos val="l"/>
+        <c:title>
+          <c:tx>
+            <c:rich>
+              <a:bodyPr rot="-5400000" spcFirstLastPara="1" vertOverflow="ellipsis" vert="horz" wrap="square" anchor="ctr" anchorCtr="1"/>
+              <a:lstStyle/>
+              <a:p>
+                <a:pPr>
+                  <a:defRPr sz="900" b="1" i="0" u="none" strike="noStrike" kern="1200" baseline="0">
+                    <a:solidFill>
+                      <a:schemeClr val="lt1"/>
+                    </a:solidFill>
+                    <a:latin typeface="+mn-lt"/>
+                    <a:ea typeface="+mn-ea"/>
+                    <a:cs typeface="+mn-cs"/>
+                  </a:defRPr>
+                </a:pPr>
+                <a:r>
+                  <a:rPr lang="en-US"/>
+                  <a:t>Speed up</a:t>
+                </a:r>
+              </a:p>
+            </c:rich>
+          </c:tx>
+          <c:overlay val="0"/>
+          <c:spPr>
+            <a:noFill/>
+            <a:ln>
+              <a:noFill/>
+            </a:ln>
+            <a:effectLst/>
+          </c:spPr>
+          <c:txPr>
+            <a:bodyPr rot="-5400000" spcFirstLastPara="1" vertOverflow="ellipsis" vert="horz" wrap="square" anchor="ctr" anchorCtr="1"/>
+            <a:lstStyle/>
+            <a:p>
+              <a:pPr>
+                <a:defRPr sz="900" b="1" i="0" u="none" strike="noStrike" kern="1200" baseline="0">
+                  <a:solidFill>
+                    <a:schemeClr val="lt1"/>
+                  </a:solidFill>
+                  <a:latin typeface="+mn-lt"/>
+                  <a:ea typeface="+mn-ea"/>
+                  <a:cs typeface="+mn-cs"/>
+                </a:defRPr>
+              </a:pPr>
+              <a:endParaRPr lang="en-US"/>
+            </a:p>
+          </c:txPr>
+        </c:title>
+        <c:numFmt formatCode="General" sourceLinked="1"/>
+        <c:majorTickMark val="none"/>
+        <c:minorTickMark val="none"/>
+        <c:tickLblPos val="nextTo"/>
+        <c:crossAx val="333604447"/>
+        <c:crosses val="autoZero"/>
+        <c:crossBetween val="between"/>
+      </c:valAx>
+      <c:spPr>
+        <a:noFill/>
+        <a:ln>
+          <a:noFill/>
+        </a:ln>
+        <a:effectLst/>
+      </c:spPr>
+    </c:plotArea>
+    <c:legend>
+      <c:legendPos val="t"/>
+      <c:overlay val="0"/>
+      <c:spPr>
+        <a:noFill/>
+        <a:ln>
+          <a:noFill/>
+        </a:ln>
+        <a:effectLst/>
+      </c:spPr>
+      <c:txPr>
+        <a:bodyPr rot="0" spcFirstLastPara="1" vertOverflow="ellipsis" vert="horz" wrap="square" anchor="ctr" anchorCtr="1"/>
+        <a:lstStyle/>
+        <a:p>
+          <a:pPr>
+            <a:defRPr sz="900" b="0" i="0" u="none" strike="noStrike" kern="1200" baseline="0">
+              <a:solidFill>
+                <a:schemeClr val="lt1"/>
+              </a:solidFill>
+              <a:latin typeface="+mn-lt"/>
+              <a:ea typeface="+mn-ea"/>
+              <a:cs typeface="+mn-cs"/>
+            </a:defRPr>
+          </a:pPr>
+          <a:endParaRPr lang="en-US"/>
+        </a:p>
+      </c:txPr>
+    </c:legend>
+    <c:plotVisOnly val="1"/>
+    <c:dispBlanksAs val="gap"/>
+    <c:extLst>
+      <c:ext xmlns:c16r3="http://schemas.microsoft.com/office/drawing/2017/03/chart" uri="{56B9EC1D-385E-4148-901F-78D8002777C0}">
+        <c16r3:dataDisplayOptions16>
+          <c16r3:dispNaAsBlank val="1"/>
+        </c16r3:dataDisplayOptions16>
+      </c:ext>
+    </c:extLst>
+    <c:showDLblsOverMax val="0"/>
+  </c:chart>
+  <c:spPr>
+    <a:solidFill>
+      <a:schemeClr val="accent1"/>
+    </a:solidFill>
+    <a:ln w="9525" cap="flat" cmpd="sng" algn="ctr">
+      <a:solidFill>
+        <a:schemeClr val="lt1">
+          <a:lumMod val="85000"/>
+        </a:schemeClr>
+      </a:solidFill>
+      <a:round/>
+    </a:ln>
+    <a:effectLst/>
+  </c:spPr>
+  <c:txPr>
+    <a:bodyPr/>
+    <a:lstStyle/>
+    <a:p>
+      <a:pPr>
+        <a:defRPr/>
+      </a:pPr>
+      <a:endParaRPr lang="en-US"/>
+    </a:p>
+  </c:txPr>
+  <c:externalData r:id="rId3">
+    <c:autoUpdate val="0"/>
+  </c:externalData>
+</c:chartSpace>
+</file>
+
 <file path=word/charts/colors1.xml><?xml version="1.0" encoding="utf-8"?>
+<cs:colorStyle xmlns:cs="http://schemas.microsoft.com/office/drawing/2012/chartStyle" xmlns:a="http://schemas.openxmlformats.org/drawingml/2006/main" meth="cycle" id="10">
+  <a:schemeClr val="accent1"/>
+  <a:schemeClr val="accent2"/>
+  <a:schemeClr val="accent3"/>
+  <a:schemeClr val="accent4"/>
+  <a:schemeClr val="accent5"/>
+  <a:schemeClr val="accent6"/>
+  <cs:variation/>
+  <cs:variation>
+    <a:lumMod val="60000"/>
+  </cs:variation>
+  <cs:variation>
+    <a:lumMod val="80000"/>
+    <a:lumOff val="20000"/>
+  </cs:variation>
+  <cs:variation>
+    <a:lumMod val="80000"/>
+  </cs:variation>
+  <cs:variation>
+    <a:lumMod val="60000"/>
+    <a:lumOff val="40000"/>
+  </cs:variation>
+  <cs:variation>
+    <a:lumMod val="50000"/>
+  </cs:variation>
+  <cs:variation>
+    <a:lumMod val="70000"/>
+    <a:lumOff val="30000"/>
+  </cs:variation>
+  <cs:variation>
+    <a:lumMod val="70000"/>
+  </cs:variation>
+  <cs:variation>
+    <a:lumMod val="50000"/>
+    <a:lumOff val="50000"/>
+  </cs:variation>
+</cs:colorStyle>
+</file>
+
+<file path=word/charts/colors2.xml><?xml version="1.0" encoding="utf-8"?>
 <cs:colorStyle xmlns:cs="http://schemas.microsoft.com/office/drawing/2012/chartStyle" xmlns:a="http://schemas.openxmlformats.org/drawingml/2006/main" meth="cycle" id="10">
   <a:schemeClr val="accent1"/>
   <a:schemeClr val="accent2"/>
@@ -8724,6 +9277,519 @@
         <a:noFill/>
       </a:ln>
     </cs:spPr>
+  </cs:wall>
+</cs:chartStyle>
+</file>
+
+<file path=word/charts/style2.xml><?xml version="1.0" encoding="utf-8"?>
+<cs:chartStyle xmlns:cs="http://schemas.microsoft.com/office/drawing/2012/chartStyle" xmlns:a="http://schemas.openxmlformats.org/drawingml/2006/main" id="238">
+  <cs:axisTitle>
+    <cs:lnRef idx="0"/>
+    <cs:fillRef idx="0"/>
+    <cs:effectRef idx="0"/>
+    <cs:fontRef idx="minor">
+      <a:schemeClr val="lt1"/>
+    </cs:fontRef>
+    <cs:defRPr sz="900" b="1" kern="1200"/>
+  </cs:axisTitle>
+  <cs:categoryAxis>
+    <cs:lnRef idx="0">
+      <cs:styleClr val="0"/>
+    </cs:lnRef>
+    <cs:fillRef idx="0"/>
+    <cs:effectRef idx="0"/>
+    <cs:fontRef idx="minor">
+      <a:schemeClr val="lt1"/>
+    </cs:fontRef>
+    <cs:defRPr sz="900" kern="1200" spc="30" baseline="0"/>
+  </cs:categoryAxis>
+  <cs:chartArea>
+    <cs:lnRef idx="0">
+      <cs:styleClr val="0"/>
+    </cs:lnRef>
+    <cs:fillRef idx="0">
+      <cs:styleClr val="0"/>
+    </cs:fillRef>
+    <cs:effectRef idx="0"/>
+    <cs:fontRef idx="minor">
+      <a:schemeClr val="dk1"/>
+    </cs:fontRef>
+    <cs:spPr>
+      <a:solidFill>
+        <a:schemeClr val="phClr"/>
+      </a:solidFill>
+      <a:ln w="9525" cap="flat" cmpd="sng" algn="ctr">
+        <a:solidFill>
+          <a:schemeClr val="lt1">
+            <a:lumMod val="85000"/>
+          </a:schemeClr>
+        </a:solidFill>
+        <a:round/>
+      </a:ln>
+    </cs:spPr>
+    <cs:defRPr sz="1000" kern="1200"/>
+  </cs:chartArea>
+  <cs:dataLabel>
+    <cs:lnRef idx="0"/>
+    <cs:fillRef idx="0">
+      <cs:styleClr val="0"/>
+    </cs:fillRef>
+    <cs:effectRef idx="0"/>
+    <cs:fontRef idx="minor">
+      <a:schemeClr val="lt1"/>
+    </cs:fontRef>
+    <cs:spPr>
+      <a:solidFill>
+        <a:schemeClr val="phClr"/>
+      </a:solidFill>
+    </cs:spPr>
+    <cs:defRPr sz="900" b="1" kern="1200"/>
+  </cs:dataLabel>
+  <cs:dataLabelCallout>
+    <cs:lnRef idx="0">
+      <cs:styleClr val="auto"/>
+    </cs:lnRef>
+    <cs:fillRef idx="0"/>
+    <cs:effectRef idx="0"/>
+    <cs:fontRef idx="minor">
+      <cs:styleClr val="auto"/>
+    </cs:fontRef>
+    <cs:spPr>
+      <a:solidFill>
+        <a:schemeClr val="lt1"/>
+      </a:solidFill>
+      <a:ln>
+        <a:solidFill>
+          <a:schemeClr val="phClr"/>
+        </a:solidFill>
+      </a:ln>
+    </cs:spPr>
+    <cs:defRPr sz="900" kern="1200"/>
+    <cs:bodyPr rot="0" spcFirstLastPara="1" vertOverflow="clip" horzOverflow="clip" vert="horz" wrap="square" lIns="36576" tIns="18288" rIns="36576" bIns="18288" anchor="ctr" anchorCtr="1">
+      <a:spAutoFit/>
+    </cs:bodyPr>
+  </cs:dataLabelCallout>
+  <cs:dataPoint>
+    <cs:lnRef idx="0"/>
+    <cs:fillRef idx="0">
+      <cs:styleClr val="auto"/>
+    </cs:fillRef>
+    <cs:effectRef idx="0"/>
+    <cs:fontRef idx="minor">
+      <a:schemeClr val="dk1"/>
+    </cs:fontRef>
+    <cs:spPr>
+      <a:pattFill prst="ltUpDiag">
+        <a:fgClr>
+          <a:schemeClr val="phClr"/>
+        </a:fgClr>
+        <a:bgClr>
+          <a:schemeClr val="lt1"/>
+        </a:bgClr>
+      </a:pattFill>
+    </cs:spPr>
+  </cs:dataPoint>
+  <cs:dataPoint3D>
+    <cs:lnRef idx="0"/>
+    <cs:fillRef idx="0">
+      <cs:styleClr val="auto"/>
+    </cs:fillRef>
+    <cs:effectRef idx="0"/>
+    <cs:fontRef idx="minor">
+      <a:schemeClr val="dk1"/>
+    </cs:fontRef>
+    <cs:spPr>
+      <a:pattFill prst="ltUpDiag">
+        <a:fgClr>
+          <a:schemeClr val="phClr"/>
+        </a:fgClr>
+        <a:bgClr>
+          <a:schemeClr val="lt1"/>
+        </a:bgClr>
+      </a:pattFill>
+    </cs:spPr>
+  </cs:dataPoint3D>
+  <cs:dataPointLine>
+    <cs:lnRef idx="0">
+      <cs:styleClr val="auto"/>
+    </cs:lnRef>
+    <cs:fillRef idx="0"/>
+    <cs:effectRef idx="0">
+      <cs:styleClr val="auto"/>
+    </cs:effectRef>
+    <cs:fontRef idx="minor">
+      <a:schemeClr val="dk1"/>
+    </cs:fontRef>
+    <cs:spPr>
+      <a:ln w="25400" cap="rnd">
+        <a:solidFill>
+          <a:schemeClr val="lt1"/>
+        </a:solidFill>
+        <a:round/>
+      </a:ln>
+      <a:effectLst>
+        <a:outerShdw dist="25400" dir="2700000" algn="tl" rotWithShape="0">
+          <a:schemeClr val="phClr"/>
+        </a:outerShdw>
+      </a:effectLst>
+    </cs:spPr>
+  </cs:dataPointLine>
+  <cs:dataPointMarker>
+    <cs:lnRef idx="0"/>
+    <cs:fillRef idx="0">
+      <cs:styleClr val="auto"/>
+    </cs:fillRef>
+    <cs:effectRef idx="0"/>
+    <cs:fontRef idx="minor">
+      <a:schemeClr val="dk1"/>
+    </cs:fontRef>
+    <cs:spPr>
+      <a:solidFill>
+        <a:schemeClr val="phClr"/>
+      </a:solidFill>
+    </cs:spPr>
+  </cs:dataPointMarker>
+  <cs:dataPointMarkerLayout symbol="circle" size="14"/>
+  <cs:dataPointWireframe>
+    <cs:lnRef idx="0">
+      <cs:styleClr val="auto"/>
+    </cs:lnRef>
+    <cs:fillRef idx="0"/>
+    <cs:effectRef idx="0"/>
+    <cs:fontRef idx="minor">
+      <a:schemeClr val="dk1"/>
+    </cs:fontRef>
+    <cs:spPr>
+      <a:ln w="9525" cap="rnd">
+        <a:solidFill>
+          <a:schemeClr val="phClr"/>
+        </a:solidFill>
+        <a:round/>
+      </a:ln>
+    </cs:spPr>
+  </cs:dataPointWireframe>
+  <cs:dataTable>
+    <cs:lnRef idx="0">
+      <cs:styleClr val="0"/>
+    </cs:lnRef>
+    <cs:fillRef idx="0"/>
+    <cs:effectRef idx="0"/>
+    <cs:fontRef idx="minor">
+      <a:schemeClr val="lt1"/>
+    </cs:fontRef>
+    <cs:spPr>
+      <a:ln w="9525">
+        <a:solidFill>
+          <a:schemeClr val="phClr">
+            <a:lumMod val="60000"/>
+            <a:lumOff val="40000"/>
+          </a:schemeClr>
+        </a:solidFill>
+      </a:ln>
+    </cs:spPr>
+    <cs:defRPr sz="900" kern="1200"/>
+  </cs:dataTable>
+  <cs:downBar>
+    <cs:lnRef idx="0">
+      <cs:styleClr val="0"/>
+    </cs:lnRef>
+    <cs:fillRef idx="0"/>
+    <cs:effectRef idx="0"/>
+    <cs:fontRef idx="minor">
+      <a:schemeClr val="dk1"/>
+    </cs:fontRef>
+    <cs:spPr>
+      <a:solidFill>
+        <a:schemeClr val="dk1">
+          <a:lumMod val="35000"/>
+          <a:lumOff val="65000"/>
+        </a:schemeClr>
+      </a:solidFill>
+      <a:ln w="9525">
+        <a:solidFill>
+          <a:schemeClr val="phClr">
+            <a:lumMod val="60000"/>
+            <a:lumOff val="40000"/>
+          </a:schemeClr>
+        </a:solidFill>
+      </a:ln>
+    </cs:spPr>
+  </cs:downBar>
+  <cs:dropLine>
+    <cs:lnRef idx="0"/>
+    <cs:fillRef idx="0"/>
+    <cs:effectRef idx="0"/>
+    <cs:fontRef idx="minor">
+      <a:schemeClr val="dk1"/>
+    </cs:fontRef>
+    <cs:spPr>
+      <a:ln w="9525" cap="flat" cmpd="sng" algn="ctr">
+        <a:gradFill>
+          <a:gsLst>
+            <a:gs pos="0">
+              <a:schemeClr val="lt1"/>
+            </a:gs>
+            <a:gs pos="100000">
+              <a:schemeClr val="lt1">
+                <a:alpha val="0"/>
+              </a:schemeClr>
+            </a:gs>
+          </a:gsLst>
+          <a:lin ang="5400000" scaled="0"/>
+        </a:gradFill>
+        <a:round/>
+      </a:ln>
+    </cs:spPr>
+  </cs:dropLine>
+  <cs:errorBar>
+    <cs:lnRef idx="0">
+      <cs:styleClr val="0"/>
+    </cs:lnRef>
+    <cs:fillRef idx="0"/>
+    <cs:effectRef idx="0"/>
+    <cs:fontRef idx="minor">
+      <a:schemeClr val="dk1"/>
+    </cs:fontRef>
+    <cs:spPr>
+      <a:ln w="9525">
+        <a:solidFill>
+          <a:schemeClr val="phClr">
+            <a:lumMod val="60000"/>
+            <a:lumOff val="40000"/>
+          </a:schemeClr>
+        </a:solidFill>
+        <a:round/>
+      </a:ln>
+      <a:effectLst>
+        <a:glow rad="25400">
+          <a:schemeClr val="lt1"/>
+        </a:glow>
+      </a:effectLst>
+    </cs:spPr>
+  </cs:errorBar>
+  <cs:floor>
+    <cs:lnRef idx="0"/>
+    <cs:fillRef idx="0"/>
+    <cs:effectRef idx="0"/>
+    <cs:fontRef idx="minor">
+      <a:schemeClr val="dk1"/>
+    </cs:fontRef>
+  </cs:floor>
+  <cs:gridlineMajor>
+    <cs:lnRef idx="0">
+      <cs:styleClr val="0"/>
+    </cs:lnRef>
+    <cs:fillRef idx="0"/>
+    <cs:effectRef idx="0"/>
+    <cs:fontRef idx="minor">
+      <a:schemeClr val="dk1"/>
+    </cs:fontRef>
+    <cs:spPr>
+      <a:ln w="9525" cap="flat" cmpd="sng" algn="ctr">
+        <a:solidFill>
+          <a:schemeClr val="lt1">
+            <a:alpha val="25000"/>
+          </a:schemeClr>
+        </a:solidFill>
+        <a:round/>
+      </a:ln>
+    </cs:spPr>
+  </cs:gridlineMajor>
+  <cs:gridlineMinor>
+    <cs:lnRef idx="0">
+      <cs:styleClr val="0"/>
+    </cs:lnRef>
+    <cs:fillRef idx="0"/>
+    <cs:effectRef idx="0"/>
+    <cs:fontRef idx="minor">
+      <a:schemeClr val="dk1"/>
+    </cs:fontRef>
+    <cs:spPr>
+      <a:ln>
+        <a:solidFill>
+          <a:schemeClr val="lt1">
+            <a:alpha val="10000"/>
+          </a:schemeClr>
+        </a:solidFill>
+      </a:ln>
+    </cs:spPr>
+  </cs:gridlineMinor>
+  <cs:hiLoLine>
+    <cs:lnRef idx="0">
+      <cs:styleClr val="0"/>
+    </cs:lnRef>
+    <cs:fillRef idx="0"/>
+    <cs:effectRef idx="0"/>
+    <cs:fontRef idx="minor">
+      <a:schemeClr val="dk1"/>
+    </cs:fontRef>
+    <cs:spPr>
+      <a:ln w="9525">
+        <a:solidFill>
+          <a:schemeClr val="phClr">
+            <a:lumMod val="60000"/>
+            <a:lumOff val="40000"/>
+          </a:schemeClr>
+        </a:solidFill>
+        <a:prstDash val="dash"/>
+      </a:ln>
+    </cs:spPr>
+  </cs:hiLoLine>
+  <cs:leaderLine>
+    <cs:lnRef idx="0">
+      <cs:styleClr val="0"/>
+    </cs:lnRef>
+    <cs:fillRef idx="0"/>
+    <cs:effectRef idx="0"/>
+    <cs:fontRef idx="minor">
+      <a:schemeClr val="dk1"/>
+    </cs:fontRef>
+    <cs:spPr>
+      <a:ln w="9525">
+        <a:solidFill>
+          <a:schemeClr val="phClr">
+            <a:lumMod val="60000"/>
+            <a:lumOff val="40000"/>
+          </a:schemeClr>
+        </a:solidFill>
+      </a:ln>
+    </cs:spPr>
+  </cs:leaderLine>
+  <cs:legend>
+    <cs:lnRef idx="0"/>
+    <cs:fillRef idx="0"/>
+    <cs:effectRef idx="0"/>
+    <cs:fontRef idx="minor">
+      <a:schemeClr val="lt1"/>
+    </cs:fontRef>
+    <cs:defRPr sz="900" kern="1200"/>
+  </cs:legend>
+  <cs:plotArea>
+    <cs:lnRef idx="0"/>
+    <cs:fillRef idx="0"/>
+    <cs:effectRef idx="0"/>
+    <cs:fontRef idx="minor">
+      <a:schemeClr val="dk1"/>
+    </cs:fontRef>
+  </cs:plotArea>
+  <cs:plotArea3D>
+    <cs:lnRef idx="0"/>
+    <cs:fillRef idx="0"/>
+    <cs:effectRef idx="0"/>
+    <cs:fontRef idx="minor">
+      <a:schemeClr val="dk1"/>
+    </cs:fontRef>
+  </cs:plotArea3D>
+  <cs:seriesAxis>
+    <cs:lnRef idx="0">
+      <cs:styleClr val="0"/>
+    </cs:lnRef>
+    <cs:fillRef idx="0"/>
+    <cs:effectRef idx="0"/>
+    <cs:fontRef idx="minor">
+      <a:schemeClr val="lt1"/>
+    </cs:fontRef>
+    <cs:defRPr sz="900" kern="1200"/>
+  </cs:seriesAxis>
+  <cs:seriesLine>
+    <cs:lnRef idx="0">
+      <cs:styleClr val="0"/>
+    </cs:lnRef>
+    <cs:fillRef idx="0"/>
+    <cs:effectRef idx="0"/>
+    <cs:fontRef idx="minor">
+      <a:schemeClr val="dk1"/>
+    </cs:fontRef>
+    <cs:spPr>
+      <a:ln w="9525">
+        <a:solidFill>
+          <a:schemeClr val="phClr">
+            <a:lumMod val="60000"/>
+            <a:lumOff val="40000"/>
+            <a:tint val="50000"/>
+          </a:schemeClr>
+        </a:solidFill>
+        <a:prstDash val="dash"/>
+      </a:ln>
+    </cs:spPr>
+  </cs:seriesLine>
+  <cs:title>
+    <cs:lnRef idx="0"/>
+    <cs:fillRef idx="0"/>
+    <cs:effectRef idx="0"/>
+    <cs:fontRef idx="minor">
+      <a:schemeClr val="lt1"/>
+    </cs:fontRef>
+    <cs:defRPr sz="1500" b="1" kern="1200" cap="all" spc="100" normalizeH="0" baseline="0"/>
+  </cs:title>
+  <cs:trendline>
+    <cs:lnRef idx="0"/>
+    <cs:fillRef idx="0"/>
+    <cs:effectRef idx="0"/>
+    <cs:fontRef idx="minor">
+      <a:schemeClr val="dk1"/>
+    </cs:fontRef>
+    <cs:spPr>
+      <a:ln w="28575" cap="rnd">
+        <a:solidFill>
+          <a:schemeClr val="lt1">
+            <a:alpha val="50000"/>
+          </a:schemeClr>
+        </a:solidFill>
+        <a:round/>
+      </a:ln>
+    </cs:spPr>
+  </cs:trendline>
+  <cs:trendlineLabel>
+    <cs:lnRef idx="0"/>
+    <cs:fillRef idx="0"/>
+    <cs:effectRef idx="0"/>
+    <cs:fontRef idx="minor">
+      <a:schemeClr val="lt1"/>
+    </cs:fontRef>
+    <cs:defRPr sz="900" kern="1200"/>
+  </cs:trendlineLabel>
+  <cs:upBar>
+    <cs:lnRef idx="0">
+      <cs:styleClr val="0"/>
+    </cs:lnRef>
+    <cs:fillRef idx="0"/>
+    <cs:effectRef idx="0"/>
+    <cs:fontRef idx="minor">
+      <a:schemeClr val="dk1"/>
+    </cs:fontRef>
+    <cs:spPr>
+      <a:solidFill>
+        <a:schemeClr val="lt1">
+          <a:lumMod val="95000"/>
+        </a:schemeClr>
+      </a:solidFill>
+      <a:ln w="9525">
+        <a:solidFill>
+          <a:schemeClr val="phClr">
+            <a:lumMod val="60000"/>
+            <a:lumOff val="40000"/>
+          </a:schemeClr>
+        </a:solidFill>
+      </a:ln>
+    </cs:spPr>
+  </cs:upBar>
+  <cs:valueAxis>
+    <cs:lnRef idx="0"/>
+    <cs:fillRef idx="0"/>
+    <cs:effectRef idx="0"/>
+    <cs:fontRef idx="minor">
+      <a:schemeClr val="lt1"/>
+    </cs:fontRef>
+    <cs:defRPr sz="900" kern="1200"/>
+  </cs:valueAxis>
+  <cs:wall>
+    <cs:lnRef idx="0"/>
+    <cs:fillRef idx="0"/>
+    <cs:effectRef idx="0"/>
+    <cs:fontRef idx="minor">
+      <a:schemeClr val="dk1"/>
+    </cs:fontRef>
   </cs:wall>
 </cs:chartStyle>
 </file>
@@ -9935,7 +11001,7 @@
   <dgm:whole/>
   <dgm:extLst>
     <a:ext uri="http://schemas.microsoft.com/office/drawing/2008/diagram">
-      <dsp:dataModelExt xmlns:dsp="http://schemas.microsoft.com/office/drawing/2008/diagram" relId="rId10" minVer="http://schemas.openxmlformats.org/drawingml/2006/diagram"/>
+      <dsp:dataModelExt xmlns:dsp="http://schemas.microsoft.com/office/drawing/2008/diagram" relId="rId11" minVer="http://schemas.openxmlformats.org/drawingml/2006/diagram"/>
     </a:ext>
   </dgm:extLst>
 </dgm:dataModel>
